--- a/3course Algorithms/REPORTS/laba2-report-alg/laba2.docx
+++ b/3course Algorithms/REPORTS/laba2-report-alg/laba2.docx
@@ -50,13 +50,23 @@
         </w:rPr>
         <w:t xml:space="preserve">Тема: </w:t>
       </w:r>
+      <w:proofErr w:type="spellStart"/>
       <w:r>
         <w:rPr>
           <w:bCs/>
           <w:sz w:val="28"/>
           <w:szCs w:val="28"/>
         </w:rPr>
-        <w:t>Шейкер-сортування. Р</w:t>
+        <w:t>Шейкер</w:t>
+      </w:r>
+      <w:proofErr w:type="spellEnd"/>
+      <w:r>
+        <w:rPr>
+          <w:bCs/>
+          <w:sz w:val="28"/>
+          <w:szCs w:val="28"/>
+        </w:rPr>
+        <w:t>-сортування. Р</w:t>
       </w:r>
       <w:r>
         <w:rPr>
@@ -106,7 +116,23 @@
           <w:sz w:val="28"/>
           <w:szCs w:val="28"/>
         </w:rPr>
-        <w:t>Навчитись сортуванню методом змішування(шейкер)</w:t>
+        <w:t>Навчитись сортуванню методом змішування(</w:t>
+      </w:r>
+      <w:proofErr w:type="spellStart"/>
+      <w:r>
+        <w:rPr>
+          <w:sz w:val="28"/>
+          <w:szCs w:val="28"/>
+        </w:rPr>
+        <w:t>шейкер</w:t>
+      </w:r>
+      <w:proofErr w:type="spellEnd"/>
+      <w:r>
+        <w:rPr>
+          <w:sz w:val="28"/>
+          <w:szCs w:val="28"/>
+        </w:rPr>
+        <w:t>)</w:t>
       </w:r>
       <w:r>
         <w:rPr>
@@ -180,7 +206,25 @@
           <w:sz w:val="28"/>
           <w:szCs w:val="28"/>
         </w:rPr>
-        <w:t>Масив записів типу структура телефонного довідника  впорядкувати за деяким критерієм, використовуючи алгоритм Шейкер-сортування.</w:t>
+        <w:t xml:space="preserve">Масив записів типу структура телефонного довідника  впорядкувати за деяким критерієм, використовуючи алгоритм </w:t>
+      </w:r>
+      <w:proofErr w:type="spellStart"/>
+      <w:r>
+        <w:rPr>
+          <w:bCs/>
+          <w:sz w:val="28"/>
+          <w:szCs w:val="28"/>
+        </w:rPr>
+        <w:t>Шейкер</w:t>
+      </w:r>
+      <w:proofErr w:type="spellEnd"/>
+      <w:r>
+        <w:rPr>
+          <w:bCs/>
+          <w:sz w:val="28"/>
+          <w:szCs w:val="28"/>
+        </w:rPr>
+        <w:t>-сортування.</w:t>
       </w:r>
     </w:p>
     <w:p>
@@ -231,8 +275,6 @@
         </w:rPr>
         <w:t>у</w:t>
       </w:r>
-      <w:bookmarkStart w:id="0" w:name="_GoBack"/>
-      <w:bookmarkEnd w:id="0"/>
       <w:r>
         <w:rPr>
           <w:b/>
@@ -245,17 +287,1656 @@
     </w:p>
     <w:p>
       <w:pPr>
-        <w:ind w:firstLine="709"/>
+        <w:autoSpaceDE w:val="0"/>
+        <w:autoSpaceDN w:val="0"/>
+        <w:adjustRightInd w:val="0"/>
+        <w:ind w:right="-276"/>
+        <w:rPr>
+          <w:rFonts w:ascii="Consolas" w:hAnsi="Consolas" w:cs="Consolas"/>
+          <w:color w:val="000000"/>
+          <w:sz w:val="19"/>
+          <w:szCs w:val="19"/>
+          <w:lang w:val="en-US" w:eastAsia="uk-UA"/>
+        </w:rPr>
+      </w:pPr>
+      <w:proofErr w:type="gramStart"/>
+      <w:r>
+        <w:rPr>
+          <w:rFonts w:ascii="Consolas" w:hAnsi="Consolas" w:cs="Consolas"/>
+          <w:color w:val="0000FF"/>
+          <w:sz w:val="19"/>
+          <w:szCs w:val="19"/>
+          <w:lang w:val="en-US" w:eastAsia="uk-UA"/>
+        </w:rPr>
+        <w:t>private</w:t>
+      </w:r>
+      <w:proofErr w:type="gramEnd"/>
+      <w:r>
+        <w:rPr>
+          <w:rFonts w:ascii="Consolas" w:hAnsi="Consolas" w:cs="Consolas"/>
+          <w:color w:val="000000"/>
+          <w:sz w:val="19"/>
+          <w:szCs w:val="19"/>
+          <w:lang w:val="en-US" w:eastAsia="uk-UA"/>
+        </w:rPr>
+        <w:t xml:space="preserve"> </w:t>
+      </w:r>
+      <w:r>
+        <w:rPr>
+          <w:rFonts w:ascii="Consolas" w:hAnsi="Consolas" w:cs="Consolas"/>
+          <w:color w:val="0000FF"/>
+          <w:sz w:val="19"/>
+          <w:szCs w:val="19"/>
+          <w:lang w:val="en-US" w:eastAsia="uk-UA"/>
+        </w:rPr>
+        <w:t>void</w:t>
+      </w:r>
+      <w:r>
+        <w:rPr>
+          <w:rFonts w:ascii="Consolas" w:hAnsi="Consolas" w:cs="Consolas"/>
+          <w:color w:val="000000"/>
+          <w:sz w:val="19"/>
+          <w:szCs w:val="19"/>
+          <w:lang w:val="en-US" w:eastAsia="uk-UA"/>
+        </w:rPr>
+        <w:t xml:space="preserve"> </w:t>
+      </w:r>
+      <w:proofErr w:type="spellStart"/>
+      <w:r>
+        <w:rPr>
+          <w:rFonts w:ascii="Consolas" w:hAnsi="Consolas" w:cs="Consolas"/>
+          <w:color w:val="000000"/>
+          <w:sz w:val="19"/>
+          <w:szCs w:val="19"/>
+          <w:lang w:val="en-US" w:eastAsia="uk-UA"/>
+        </w:rPr>
+        <w:t>shake_sort</w:t>
+      </w:r>
+      <w:proofErr w:type="spellEnd"/>
+      <w:r>
+        <w:rPr>
+          <w:rFonts w:ascii="Consolas" w:hAnsi="Consolas" w:cs="Consolas"/>
+          <w:color w:val="000000"/>
+          <w:sz w:val="19"/>
+          <w:szCs w:val="19"/>
+          <w:lang w:val="en-US" w:eastAsia="uk-UA"/>
+        </w:rPr>
+        <w:t>(</w:t>
+      </w:r>
+      <w:r>
+        <w:rPr>
+          <w:rFonts w:ascii="Consolas" w:hAnsi="Consolas" w:cs="Consolas"/>
+          <w:color w:val="0000FF"/>
+          <w:sz w:val="19"/>
+          <w:szCs w:val="19"/>
+          <w:lang w:val="en-US" w:eastAsia="uk-UA"/>
+        </w:rPr>
+        <w:t>object</w:t>
+      </w:r>
+      <w:r>
+        <w:rPr>
+          <w:rFonts w:ascii="Consolas" w:hAnsi="Consolas" w:cs="Consolas"/>
+          <w:color w:val="000000"/>
+          <w:sz w:val="19"/>
+          <w:szCs w:val="19"/>
+          <w:lang w:val="en-US" w:eastAsia="uk-UA"/>
+        </w:rPr>
+        <w:t xml:space="preserve"> sender, </w:t>
+      </w:r>
+      <w:proofErr w:type="spellStart"/>
+      <w:r>
+        <w:rPr>
+          <w:rFonts w:ascii="Consolas" w:hAnsi="Consolas" w:cs="Consolas"/>
+          <w:color w:val="000000"/>
+          <w:sz w:val="19"/>
+          <w:szCs w:val="19"/>
+          <w:lang w:val="en-US" w:eastAsia="uk-UA"/>
+        </w:rPr>
+        <w:t>EventArgs</w:t>
+      </w:r>
+      <w:proofErr w:type="spellEnd"/>
+      <w:r>
+        <w:rPr>
+          <w:rFonts w:ascii="Consolas" w:hAnsi="Consolas" w:cs="Consolas"/>
+          <w:color w:val="000000"/>
+          <w:sz w:val="19"/>
+          <w:szCs w:val="19"/>
+          <w:lang w:val="en-US" w:eastAsia="uk-UA"/>
+        </w:rPr>
+        <w:t xml:space="preserve"> e)</w:t>
+      </w:r>
+    </w:p>
+    <w:p>
+      <w:pPr>
+        <w:autoSpaceDE w:val="0"/>
+        <w:autoSpaceDN w:val="0"/>
+        <w:adjustRightInd w:val="0"/>
+        <w:ind w:right="-276"/>
+        <w:rPr>
+          <w:rFonts w:ascii="Consolas" w:hAnsi="Consolas" w:cs="Consolas"/>
+          <w:color w:val="000000"/>
+          <w:sz w:val="19"/>
+          <w:szCs w:val="19"/>
+          <w:lang w:val="en-US" w:eastAsia="uk-UA"/>
+        </w:rPr>
+      </w:pPr>
+      <w:r>
+        <w:rPr>
+          <w:rFonts w:ascii="Consolas" w:hAnsi="Consolas" w:cs="Consolas"/>
+          <w:color w:val="000000"/>
+          <w:sz w:val="19"/>
+          <w:szCs w:val="19"/>
+          <w:lang w:val="en-US" w:eastAsia="uk-UA"/>
+        </w:rPr>
+        <w:t xml:space="preserve">        {</w:t>
+      </w:r>
+    </w:p>
+    <w:p>
+      <w:pPr>
+        <w:autoSpaceDE w:val="0"/>
+        <w:autoSpaceDN w:val="0"/>
+        <w:adjustRightInd w:val="0"/>
+        <w:ind w:right="-276"/>
+        <w:rPr>
+          <w:rFonts w:ascii="Consolas" w:hAnsi="Consolas" w:cs="Consolas"/>
+          <w:color w:val="000000"/>
+          <w:sz w:val="19"/>
+          <w:szCs w:val="19"/>
+          <w:lang w:val="en-US" w:eastAsia="uk-UA"/>
+        </w:rPr>
+      </w:pPr>
+      <w:r>
+        <w:rPr>
+          <w:rFonts w:ascii="Consolas" w:hAnsi="Consolas" w:cs="Consolas"/>
+          <w:color w:val="000000"/>
+          <w:sz w:val="19"/>
+          <w:szCs w:val="19"/>
+          <w:lang w:val="en-US" w:eastAsia="uk-UA"/>
+        </w:rPr>
+        <w:t xml:space="preserve">            </w:t>
+      </w:r>
+      <w:proofErr w:type="gramStart"/>
+      <w:r>
+        <w:rPr>
+          <w:rFonts w:ascii="Consolas" w:hAnsi="Consolas" w:cs="Consolas"/>
+          <w:color w:val="0000FF"/>
+          <w:sz w:val="19"/>
+          <w:szCs w:val="19"/>
+          <w:lang w:val="en-US" w:eastAsia="uk-UA"/>
+        </w:rPr>
+        <w:t>bool</w:t>
+      </w:r>
+      <w:proofErr w:type="gramEnd"/>
+      <w:r>
+        <w:rPr>
+          <w:rFonts w:ascii="Consolas" w:hAnsi="Consolas" w:cs="Consolas"/>
+          <w:color w:val="000000"/>
+          <w:sz w:val="19"/>
+          <w:szCs w:val="19"/>
+          <w:lang w:val="en-US" w:eastAsia="uk-UA"/>
+        </w:rPr>
+        <w:t xml:space="preserve"> b;</w:t>
+      </w:r>
+    </w:p>
+    <w:p>
+      <w:pPr>
+        <w:autoSpaceDE w:val="0"/>
+        <w:autoSpaceDN w:val="0"/>
+        <w:adjustRightInd w:val="0"/>
+        <w:ind w:right="-276"/>
+        <w:rPr>
+          <w:rFonts w:ascii="Consolas" w:hAnsi="Consolas" w:cs="Consolas"/>
+          <w:color w:val="000000"/>
+          <w:sz w:val="19"/>
+          <w:szCs w:val="19"/>
+          <w:lang w:val="en-US" w:eastAsia="uk-UA"/>
+        </w:rPr>
+      </w:pPr>
+      <w:r>
+        <w:rPr>
+          <w:rFonts w:ascii="Consolas" w:hAnsi="Consolas" w:cs="Consolas"/>
+          <w:color w:val="000000"/>
+          <w:sz w:val="19"/>
+          <w:szCs w:val="19"/>
+          <w:lang w:val="en-US" w:eastAsia="uk-UA"/>
+        </w:rPr>
+        <w:t xml:space="preserve">            </w:t>
+      </w:r>
+      <w:proofErr w:type="gramStart"/>
+      <w:r>
+        <w:rPr>
+          <w:rFonts w:ascii="Consolas" w:hAnsi="Consolas" w:cs="Consolas"/>
+          <w:color w:val="0000FF"/>
+          <w:sz w:val="19"/>
+          <w:szCs w:val="19"/>
+          <w:lang w:val="en-US" w:eastAsia="uk-UA"/>
+        </w:rPr>
+        <w:t>do</w:t>
+      </w:r>
+      <w:proofErr w:type="gramEnd"/>
+    </w:p>
+    <w:p>
+      <w:pPr>
+        <w:autoSpaceDE w:val="0"/>
+        <w:autoSpaceDN w:val="0"/>
+        <w:adjustRightInd w:val="0"/>
+        <w:ind w:right="-276"/>
+        <w:rPr>
+          <w:rFonts w:ascii="Consolas" w:hAnsi="Consolas" w:cs="Consolas"/>
+          <w:color w:val="000000"/>
+          <w:sz w:val="19"/>
+          <w:szCs w:val="19"/>
+          <w:lang w:val="en-US" w:eastAsia="uk-UA"/>
+        </w:rPr>
+      </w:pPr>
+      <w:r>
+        <w:rPr>
+          <w:rFonts w:ascii="Consolas" w:hAnsi="Consolas" w:cs="Consolas"/>
+          <w:color w:val="000000"/>
+          <w:sz w:val="19"/>
+          <w:szCs w:val="19"/>
+          <w:lang w:val="en-US" w:eastAsia="uk-UA"/>
+        </w:rPr>
+        <w:t xml:space="preserve">            {</w:t>
+      </w:r>
+    </w:p>
+    <w:p>
+      <w:pPr>
+        <w:autoSpaceDE w:val="0"/>
+        <w:autoSpaceDN w:val="0"/>
+        <w:adjustRightInd w:val="0"/>
+        <w:ind w:right="-276"/>
+        <w:rPr>
+          <w:rFonts w:ascii="Consolas" w:hAnsi="Consolas" w:cs="Consolas"/>
+          <w:color w:val="000000"/>
+          <w:sz w:val="19"/>
+          <w:szCs w:val="19"/>
+          <w:lang w:val="en-US" w:eastAsia="uk-UA"/>
+        </w:rPr>
+      </w:pPr>
+      <w:r>
+        <w:rPr>
+          <w:rFonts w:ascii="Consolas" w:hAnsi="Consolas" w:cs="Consolas"/>
+          <w:color w:val="000000"/>
+          <w:sz w:val="19"/>
+          <w:szCs w:val="19"/>
+          <w:lang w:val="en-US" w:eastAsia="uk-UA"/>
+        </w:rPr>
+        <w:t xml:space="preserve">                b = </w:t>
+      </w:r>
+      <w:r>
+        <w:rPr>
+          <w:rFonts w:ascii="Consolas" w:hAnsi="Consolas" w:cs="Consolas"/>
+          <w:color w:val="0000FF"/>
+          <w:sz w:val="19"/>
+          <w:szCs w:val="19"/>
+          <w:lang w:val="en-US" w:eastAsia="uk-UA"/>
+        </w:rPr>
+        <w:t>false</w:t>
+      </w:r>
+      <w:r>
+        <w:rPr>
+          <w:rFonts w:ascii="Consolas" w:hAnsi="Consolas" w:cs="Consolas"/>
+          <w:color w:val="000000"/>
+          <w:sz w:val="19"/>
+          <w:szCs w:val="19"/>
+          <w:lang w:val="en-US" w:eastAsia="uk-UA"/>
+        </w:rPr>
+        <w:t>;</w:t>
+      </w:r>
+    </w:p>
+    <w:p>
+      <w:pPr>
+        <w:autoSpaceDE w:val="0"/>
+        <w:autoSpaceDN w:val="0"/>
+        <w:adjustRightInd w:val="0"/>
+        <w:ind w:right="-276"/>
+        <w:rPr>
+          <w:rFonts w:ascii="Consolas" w:hAnsi="Consolas" w:cs="Consolas"/>
+          <w:color w:val="000000"/>
+          <w:sz w:val="19"/>
+          <w:szCs w:val="19"/>
+          <w:lang w:val="en-US" w:eastAsia="uk-UA"/>
+        </w:rPr>
+      </w:pPr>
+      <w:r>
+        <w:rPr>
+          <w:rFonts w:ascii="Consolas" w:hAnsi="Consolas" w:cs="Consolas"/>
+          <w:color w:val="000000"/>
+          <w:sz w:val="19"/>
+          <w:szCs w:val="19"/>
+          <w:lang w:val="en-US" w:eastAsia="uk-UA"/>
+        </w:rPr>
+        <w:t xml:space="preserve">                </w:t>
+      </w:r>
+      <w:proofErr w:type="gramStart"/>
+      <w:r>
+        <w:rPr>
+          <w:rFonts w:ascii="Consolas" w:hAnsi="Consolas" w:cs="Consolas"/>
+          <w:color w:val="0000FF"/>
+          <w:sz w:val="19"/>
+          <w:szCs w:val="19"/>
+          <w:lang w:val="en-US" w:eastAsia="uk-UA"/>
+        </w:rPr>
+        <w:t>for</w:t>
+      </w:r>
+      <w:proofErr w:type="gramEnd"/>
+      <w:r>
+        <w:rPr>
+          <w:rFonts w:ascii="Consolas" w:hAnsi="Consolas" w:cs="Consolas"/>
+          <w:color w:val="000000"/>
+          <w:sz w:val="19"/>
+          <w:szCs w:val="19"/>
+          <w:lang w:val="en-US" w:eastAsia="uk-UA"/>
+        </w:rPr>
+        <w:t xml:space="preserve"> (</w:t>
+      </w:r>
+      <w:proofErr w:type="spellStart"/>
+      <w:r>
+        <w:rPr>
+          <w:rFonts w:ascii="Consolas" w:hAnsi="Consolas" w:cs="Consolas"/>
+          <w:color w:val="0000FF"/>
+          <w:sz w:val="19"/>
+          <w:szCs w:val="19"/>
+          <w:lang w:val="en-US" w:eastAsia="uk-UA"/>
+        </w:rPr>
+        <w:t>int</w:t>
+      </w:r>
+      <w:proofErr w:type="spellEnd"/>
+      <w:r>
+        <w:rPr>
+          <w:rFonts w:ascii="Consolas" w:hAnsi="Consolas" w:cs="Consolas"/>
+          <w:color w:val="000000"/>
+          <w:sz w:val="19"/>
+          <w:szCs w:val="19"/>
+          <w:lang w:val="en-US" w:eastAsia="uk-UA"/>
+        </w:rPr>
+        <w:t xml:space="preserve"> j = 0; j &lt; n - 1; </w:t>
+      </w:r>
+      <w:proofErr w:type="spellStart"/>
+      <w:r>
+        <w:rPr>
+          <w:rFonts w:ascii="Consolas" w:hAnsi="Consolas" w:cs="Consolas"/>
+          <w:color w:val="000000"/>
+          <w:sz w:val="19"/>
+          <w:szCs w:val="19"/>
+          <w:lang w:val="en-US" w:eastAsia="uk-UA"/>
+        </w:rPr>
+        <w:t>j++</w:t>
+      </w:r>
+      <w:proofErr w:type="spellEnd"/>
+      <w:r>
+        <w:rPr>
+          <w:rFonts w:ascii="Consolas" w:hAnsi="Consolas" w:cs="Consolas"/>
+          <w:color w:val="000000"/>
+          <w:sz w:val="19"/>
+          <w:szCs w:val="19"/>
+          <w:lang w:val="en-US" w:eastAsia="uk-UA"/>
+        </w:rPr>
+        <w:t>)</w:t>
+      </w:r>
+    </w:p>
+    <w:p>
+      <w:pPr>
+        <w:autoSpaceDE w:val="0"/>
+        <w:autoSpaceDN w:val="0"/>
+        <w:adjustRightInd w:val="0"/>
+        <w:ind w:right="-276"/>
+        <w:rPr>
+          <w:rFonts w:ascii="Consolas" w:hAnsi="Consolas" w:cs="Consolas"/>
+          <w:color w:val="000000"/>
+          <w:sz w:val="19"/>
+          <w:szCs w:val="19"/>
+          <w:lang w:val="en-US" w:eastAsia="uk-UA"/>
+        </w:rPr>
+      </w:pPr>
+      <w:r>
+        <w:rPr>
+          <w:rFonts w:ascii="Consolas" w:hAnsi="Consolas" w:cs="Consolas"/>
+          <w:color w:val="000000"/>
+          <w:sz w:val="19"/>
+          <w:szCs w:val="19"/>
+          <w:lang w:val="en-US" w:eastAsia="uk-UA"/>
+        </w:rPr>
+        <w:t xml:space="preserve">                {</w:t>
+      </w:r>
+    </w:p>
+    <w:p>
+      <w:pPr>
+        <w:autoSpaceDE w:val="0"/>
+        <w:autoSpaceDN w:val="0"/>
+        <w:adjustRightInd w:val="0"/>
+        <w:ind w:right="-276"/>
+        <w:rPr>
+          <w:rFonts w:ascii="Consolas" w:hAnsi="Consolas" w:cs="Consolas"/>
+          <w:color w:val="000000"/>
+          <w:sz w:val="19"/>
+          <w:szCs w:val="19"/>
+          <w:lang w:val="en-US" w:eastAsia="uk-UA"/>
+        </w:rPr>
+      </w:pPr>
+      <w:r>
+        <w:rPr>
+          <w:rFonts w:ascii="Consolas" w:hAnsi="Consolas" w:cs="Consolas"/>
+          <w:color w:val="000000"/>
+          <w:sz w:val="19"/>
+          <w:szCs w:val="19"/>
+          <w:lang w:val="en-US" w:eastAsia="uk-UA"/>
+        </w:rPr>
+        <w:t xml:space="preserve">                    </w:t>
+      </w:r>
+      <w:proofErr w:type="gramStart"/>
+      <w:r>
+        <w:rPr>
+          <w:rFonts w:ascii="Consolas" w:hAnsi="Consolas" w:cs="Consolas"/>
+          <w:color w:val="0000FF"/>
+          <w:sz w:val="19"/>
+          <w:szCs w:val="19"/>
+          <w:lang w:val="en-US" w:eastAsia="uk-UA"/>
+        </w:rPr>
+        <w:t>if</w:t>
+      </w:r>
+      <w:proofErr w:type="gramEnd"/>
+      <w:r>
+        <w:rPr>
+          <w:rFonts w:ascii="Consolas" w:hAnsi="Consolas" w:cs="Consolas"/>
+          <w:color w:val="000000"/>
+          <w:sz w:val="19"/>
+          <w:szCs w:val="19"/>
+          <w:lang w:val="en-US" w:eastAsia="uk-UA"/>
+        </w:rPr>
+        <w:t xml:space="preserve"> (</w:t>
+      </w:r>
+      <w:proofErr w:type="spellStart"/>
+      <w:r>
+        <w:rPr>
+          <w:rFonts w:ascii="Consolas" w:hAnsi="Consolas" w:cs="Consolas"/>
+          <w:color w:val="0000FF"/>
+          <w:sz w:val="19"/>
+          <w:szCs w:val="19"/>
+          <w:lang w:val="en-US" w:eastAsia="uk-UA"/>
+        </w:rPr>
+        <w:t>string</w:t>
+      </w:r>
+      <w:r>
+        <w:rPr>
+          <w:rFonts w:ascii="Consolas" w:hAnsi="Consolas" w:cs="Consolas"/>
+          <w:color w:val="000000"/>
+          <w:sz w:val="19"/>
+          <w:szCs w:val="19"/>
+          <w:lang w:val="en-US" w:eastAsia="uk-UA"/>
+        </w:rPr>
+        <w:t>.Compare</w:t>
+      </w:r>
+      <w:proofErr w:type="spellEnd"/>
+      <w:r>
+        <w:rPr>
+          <w:rFonts w:ascii="Consolas" w:hAnsi="Consolas" w:cs="Consolas"/>
+          <w:color w:val="000000"/>
+          <w:sz w:val="19"/>
+          <w:szCs w:val="19"/>
+          <w:lang w:val="en-US" w:eastAsia="uk-UA"/>
+        </w:rPr>
+        <w:t>(</w:t>
+      </w:r>
+      <w:proofErr w:type="spellStart"/>
+      <w:r>
+        <w:rPr>
+          <w:rFonts w:ascii="Consolas" w:hAnsi="Consolas" w:cs="Consolas"/>
+          <w:color w:val="000000"/>
+          <w:sz w:val="19"/>
+          <w:szCs w:val="19"/>
+          <w:lang w:val="en-US" w:eastAsia="uk-UA"/>
+        </w:rPr>
+        <w:t>arrayOfData</w:t>
+      </w:r>
+      <w:proofErr w:type="spellEnd"/>
+      <w:r>
+        <w:rPr>
+          <w:rFonts w:ascii="Consolas" w:hAnsi="Consolas" w:cs="Consolas"/>
+          <w:color w:val="000000"/>
+          <w:sz w:val="19"/>
+          <w:szCs w:val="19"/>
+          <w:lang w:val="en-US" w:eastAsia="uk-UA"/>
+        </w:rPr>
+        <w:t>[j].</w:t>
+      </w:r>
+      <w:proofErr w:type="spellStart"/>
+      <w:r>
+        <w:rPr>
+          <w:rFonts w:ascii="Consolas" w:hAnsi="Consolas" w:cs="Consolas"/>
+          <w:color w:val="000000"/>
+          <w:sz w:val="19"/>
+          <w:szCs w:val="19"/>
+          <w:lang w:val="en-US" w:eastAsia="uk-UA"/>
+        </w:rPr>
+        <w:t>prizv</w:t>
+      </w:r>
+      <w:proofErr w:type="spellEnd"/>
+      <w:r>
+        <w:rPr>
+          <w:rFonts w:ascii="Consolas" w:hAnsi="Consolas" w:cs="Consolas"/>
+          <w:color w:val="000000"/>
+          <w:sz w:val="19"/>
+          <w:szCs w:val="19"/>
+          <w:lang w:val="en-US" w:eastAsia="uk-UA"/>
+        </w:rPr>
+        <w:t xml:space="preserve">, </w:t>
+      </w:r>
+      <w:proofErr w:type="spellStart"/>
+      <w:r>
+        <w:rPr>
+          <w:rFonts w:ascii="Consolas" w:hAnsi="Consolas" w:cs="Consolas"/>
+          <w:color w:val="000000"/>
+          <w:sz w:val="19"/>
+          <w:szCs w:val="19"/>
+          <w:lang w:val="en-US" w:eastAsia="uk-UA"/>
+        </w:rPr>
+        <w:t>arrayOfData</w:t>
+      </w:r>
+      <w:proofErr w:type="spellEnd"/>
+      <w:r>
+        <w:rPr>
+          <w:rFonts w:ascii="Consolas" w:hAnsi="Consolas" w:cs="Consolas"/>
+          <w:color w:val="000000"/>
+          <w:sz w:val="19"/>
+          <w:szCs w:val="19"/>
+          <w:lang w:val="en-US" w:eastAsia="uk-UA"/>
+        </w:rPr>
+        <w:t>[j + 1].</w:t>
+      </w:r>
+      <w:proofErr w:type="spellStart"/>
+      <w:r>
+        <w:rPr>
+          <w:rFonts w:ascii="Consolas" w:hAnsi="Consolas" w:cs="Consolas"/>
+          <w:color w:val="000000"/>
+          <w:sz w:val="19"/>
+          <w:szCs w:val="19"/>
+          <w:lang w:val="en-US" w:eastAsia="uk-UA"/>
+        </w:rPr>
+        <w:t>prizv</w:t>
+      </w:r>
+      <w:proofErr w:type="spellEnd"/>
+      <w:r>
+        <w:rPr>
+          <w:rFonts w:ascii="Consolas" w:hAnsi="Consolas" w:cs="Consolas"/>
+          <w:color w:val="000000"/>
+          <w:sz w:val="19"/>
+          <w:szCs w:val="19"/>
+          <w:lang w:val="en-US" w:eastAsia="uk-UA"/>
+        </w:rPr>
+        <w:t>) &gt; 0)</w:t>
+      </w:r>
+    </w:p>
+    <w:p>
+      <w:pPr>
+        <w:autoSpaceDE w:val="0"/>
+        <w:autoSpaceDN w:val="0"/>
+        <w:adjustRightInd w:val="0"/>
+        <w:ind w:right="-276"/>
+        <w:rPr>
+          <w:rFonts w:ascii="Consolas" w:hAnsi="Consolas" w:cs="Consolas"/>
+          <w:color w:val="000000"/>
+          <w:sz w:val="19"/>
+          <w:szCs w:val="19"/>
+          <w:lang w:val="en-US" w:eastAsia="uk-UA"/>
+        </w:rPr>
+      </w:pPr>
+      <w:r>
+        <w:rPr>
+          <w:rFonts w:ascii="Consolas" w:hAnsi="Consolas" w:cs="Consolas"/>
+          <w:color w:val="000000"/>
+          <w:sz w:val="19"/>
+          <w:szCs w:val="19"/>
+          <w:lang w:val="en-US" w:eastAsia="uk-UA"/>
+        </w:rPr>
+        <w:t xml:space="preserve">                    {</w:t>
+      </w:r>
+    </w:p>
+    <w:p>
+      <w:pPr>
+        <w:autoSpaceDE w:val="0"/>
+        <w:autoSpaceDN w:val="0"/>
+        <w:adjustRightInd w:val="0"/>
+        <w:ind w:right="-276"/>
+        <w:rPr>
+          <w:rFonts w:ascii="Consolas" w:hAnsi="Consolas" w:cs="Consolas"/>
+          <w:color w:val="000000"/>
+          <w:sz w:val="19"/>
+          <w:szCs w:val="19"/>
+          <w:lang w:val="en-US" w:eastAsia="uk-UA"/>
+        </w:rPr>
+      </w:pPr>
+      <w:r>
+        <w:rPr>
+          <w:rFonts w:ascii="Consolas" w:hAnsi="Consolas" w:cs="Consolas"/>
+          <w:color w:val="000000"/>
+          <w:sz w:val="19"/>
+          <w:szCs w:val="19"/>
+          <w:lang w:val="en-US" w:eastAsia="uk-UA"/>
+        </w:rPr>
+        <w:t xml:space="preserve">                        </w:t>
+      </w:r>
+      <w:proofErr w:type="gramStart"/>
+      <w:r>
+        <w:rPr>
+          <w:rFonts w:ascii="Consolas" w:hAnsi="Consolas" w:cs="Consolas"/>
+          <w:color w:val="000000"/>
+          <w:sz w:val="19"/>
+          <w:szCs w:val="19"/>
+          <w:lang w:val="en-US" w:eastAsia="uk-UA"/>
+        </w:rPr>
+        <w:t>temp</w:t>
+      </w:r>
+      <w:proofErr w:type="gramEnd"/>
+      <w:r>
+        <w:rPr>
+          <w:rFonts w:ascii="Consolas" w:hAnsi="Consolas" w:cs="Consolas"/>
+          <w:color w:val="000000"/>
+          <w:sz w:val="19"/>
+          <w:szCs w:val="19"/>
+          <w:lang w:val="en-US" w:eastAsia="uk-UA"/>
+        </w:rPr>
+        <w:t xml:space="preserve"> = </w:t>
+      </w:r>
+      <w:proofErr w:type="spellStart"/>
+      <w:r>
+        <w:rPr>
+          <w:rFonts w:ascii="Consolas" w:hAnsi="Consolas" w:cs="Consolas"/>
+          <w:color w:val="000000"/>
+          <w:sz w:val="19"/>
+          <w:szCs w:val="19"/>
+          <w:lang w:val="en-US" w:eastAsia="uk-UA"/>
+        </w:rPr>
+        <w:t>arrayOfData</w:t>
+      </w:r>
+      <w:proofErr w:type="spellEnd"/>
+      <w:r>
+        <w:rPr>
+          <w:rFonts w:ascii="Consolas" w:hAnsi="Consolas" w:cs="Consolas"/>
+          <w:color w:val="000000"/>
+          <w:sz w:val="19"/>
+          <w:szCs w:val="19"/>
+          <w:lang w:val="en-US" w:eastAsia="uk-UA"/>
+        </w:rPr>
+        <w:t>[j + 1];</w:t>
+      </w:r>
+    </w:p>
+    <w:p>
+      <w:pPr>
+        <w:autoSpaceDE w:val="0"/>
+        <w:autoSpaceDN w:val="0"/>
+        <w:adjustRightInd w:val="0"/>
+        <w:ind w:right="-276"/>
+        <w:rPr>
+          <w:rFonts w:ascii="Consolas" w:hAnsi="Consolas" w:cs="Consolas"/>
+          <w:color w:val="000000"/>
+          <w:sz w:val="19"/>
+          <w:szCs w:val="19"/>
+          <w:lang w:val="en-US" w:eastAsia="uk-UA"/>
+        </w:rPr>
+      </w:pPr>
+      <w:r>
+        <w:rPr>
+          <w:rFonts w:ascii="Consolas" w:hAnsi="Consolas" w:cs="Consolas"/>
+          <w:color w:val="000000"/>
+          <w:sz w:val="19"/>
+          <w:szCs w:val="19"/>
+          <w:lang w:val="en-US" w:eastAsia="uk-UA"/>
+        </w:rPr>
+        <w:t xml:space="preserve">                        </w:t>
+      </w:r>
+      <w:proofErr w:type="spellStart"/>
+      <w:proofErr w:type="gramStart"/>
+      <w:r>
+        <w:rPr>
+          <w:rFonts w:ascii="Consolas" w:hAnsi="Consolas" w:cs="Consolas"/>
+          <w:color w:val="000000"/>
+          <w:sz w:val="19"/>
+          <w:szCs w:val="19"/>
+          <w:lang w:val="en-US" w:eastAsia="uk-UA"/>
+        </w:rPr>
+        <w:t>arrayOfData</w:t>
+      </w:r>
+      <w:proofErr w:type="spellEnd"/>
+      <w:r>
+        <w:rPr>
+          <w:rFonts w:ascii="Consolas" w:hAnsi="Consolas" w:cs="Consolas"/>
+          <w:color w:val="000000"/>
+          <w:sz w:val="19"/>
+          <w:szCs w:val="19"/>
+          <w:lang w:val="en-US" w:eastAsia="uk-UA"/>
+        </w:rPr>
+        <w:t>[</w:t>
+      </w:r>
+      <w:proofErr w:type="gramEnd"/>
+      <w:r>
+        <w:rPr>
+          <w:rFonts w:ascii="Consolas" w:hAnsi="Consolas" w:cs="Consolas"/>
+          <w:color w:val="000000"/>
+          <w:sz w:val="19"/>
+          <w:szCs w:val="19"/>
+          <w:lang w:val="en-US" w:eastAsia="uk-UA"/>
+        </w:rPr>
+        <w:t xml:space="preserve">j + 1] = </w:t>
+      </w:r>
+      <w:proofErr w:type="spellStart"/>
+      <w:r>
+        <w:rPr>
+          <w:rFonts w:ascii="Consolas" w:hAnsi="Consolas" w:cs="Consolas"/>
+          <w:color w:val="000000"/>
+          <w:sz w:val="19"/>
+          <w:szCs w:val="19"/>
+          <w:lang w:val="en-US" w:eastAsia="uk-UA"/>
+        </w:rPr>
+        <w:t>arrayOfData</w:t>
+      </w:r>
+      <w:proofErr w:type="spellEnd"/>
+      <w:r>
+        <w:rPr>
+          <w:rFonts w:ascii="Consolas" w:hAnsi="Consolas" w:cs="Consolas"/>
+          <w:color w:val="000000"/>
+          <w:sz w:val="19"/>
+          <w:szCs w:val="19"/>
+          <w:lang w:val="en-US" w:eastAsia="uk-UA"/>
+        </w:rPr>
+        <w:t>[j];</w:t>
+      </w:r>
+    </w:p>
+    <w:p>
+      <w:pPr>
+        <w:autoSpaceDE w:val="0"/>
+        <w:autoSpaceDN w:val="0"/>
+        <w:adjustRightInd w:val="0"/>
+        <w:ind w:right="-276"/>
+        <w:rPr>
+          <w:rFonts w:ascii="Consolas" w:hAnsi="Consolas" w:cs="Consolas"/>
+          <w:color w:val="000000"/>
+          <w:sz w:val="19"/>
+          <w:szCs w:val="19"/>
+          <w:lang w:val="en-US" w:eastAsia="uk-UA"/>
+        </w:rPr>
+      </w:pPr>
+      <w:r>
+        <w:rPr>
+          <w:rFonts w:ascii="Consolas" w:hAnsi="Consolas" w:cs="Consolas"/>
+          <w:color w:val="000000"/>
+          <w:sz w:val="19"/>
+          <w:szCs w:val="19"/>
+          <w:lang w:val="en-US" w:eastAsia="uk-UA"/>
+        </w:rPr>
+        <w:t xml:space="preserve">                        </w:t>
+      </w:r>
+      <w:proofErr w:type="spellStart"/>
+      <w:proofErr w:type="gramStart"/>
+      <w:r>
+        <w:rPr>
+          <w:rFonts w:ascii="Consolas" w:hAnsi="Consolas" w:cs="Consolas"/>
+          <w:color w:val="000000"/>
+          <w:sz w:val="19"/>
+          <w:szCs w:val="19"/>
+          <w:lang w:val="en-US" w:eastAsia="uk-UA"/>
+        </w:rPr>
+        <w:t>arrayOf</w:t>
+      </w:r>
+      <w:bookmarkStart w:id="0" w:name="_GoBack"/>
+      <w:bookmarkEnd w:id="0"/>
+      <w:r>
+        <w:rPr>
+          <w:rFonts w:ascii="Consolas" w:hAnsi="Consolas" w:cs="Consolas"/>
+          <w:color w:val="000000"/>
+          <w:sz w:val="19"/>
+          <w:szCs w:val="19"/>
+          <w:lang w:val="en-US" w:eastAsia="uk-UA"/>
+        </w:rPr>
+        <w:t>Data</w:t>
+      </w:r>
+      <w:proofErr w:type="spellEnd"/>
+      <w:r>
+        <w:rPr>
+          <w:rFonts w:ascii="Consolas" w:hAnsi="Consolas" w:cs="Consolas"/>
+          <w:color w:val="000000"/>
+          <w:sz w:val="19"/>
+          <w:szCs w:val="19"/>
+          <w:lang w:val="en-US" w:eastAsia="uk-UA"/>
+        </w:rPr>
+        <w:t>[</w:t>
+      </w:r>
+      <w:proofErr w:type="gramEnd"/>
+      <w:r>
+        <w:rPr>
+          <w:rFonts w:ascii="Consolas" w:hAnsi="Consolas" w:cs="Consolas"/>
+          <w:color w:val="000000"/>
+          <w:sz w:val="19"/>
+          <w:szCs w:val="19"/>
+          <w:lang w:val="en-US" w:eastAsia="uk-UA"/>
+        </w:rPr>
+        <w:t>j] = temp;</w:t>
+      </w:r>
+    </w:p>
+    <w:p>
+      <w:pPr>
+        <w:autoSpaceDE w:val="0"/>
+        <w:autoSpaceDN w:val="0"/>
+        <w:adjustRightInd w:val="0"/>
+        <w:ind w:right="-276"/>
+        <w:rPr>
+          <w:rFonts w:ascii="Consolas" w:hAnsi="Consolas" w:cs="Consolas"/>
+          <w:color w:val="000000"/>
+          <w:sz w:val="19"/>
+          <w:szCs w:val="19"/>
+          <w:lang w:val="en-US" w:eastAsia="uk-UA"/>
+        </w:rPr>
+      </w:pPr>
+      <w:r>
+        <w:rPr>
+          <w:rFonts w:ascii="Consolas" w:hAnsi="Consolas" w:cs="Consolas"/>
+          <w:color w:val="000000"/>
+          <w:sz w:val="19"/>
+          <w:szCs w:val="19"/>
+          <w:lang w:val="en-US" w:eastAsia="uk-UA"/>
+        </w:rPr>
+        <w:t xml:space="preserve">                        b = </w:t>
+      </w:r>
+      <w:r>
+        <w:rPr>
+          <w:rFonts w:ascii="Consolas" w:hAnsi="Consolas" w:cs="Consolas"/>
+          <w:color w:val="0000FF"/>
+          <w:sz w:val="19"/>
+          <w:szCs w:val="19"/>
+          <w:lang w:val="en-US" w:eastAsia="uk-UA"/>
+        </w:rPr>
+        <w:t>true</w:t>
+      </w:r>
+      <w:r>
+        <w:rPr>
+          <w:rFonts w:ascii="Consolas" w:hAnsi="Consolas" w:cs="Consolas"/>
+          <w:color w:val="000000"/>
+          <w:sz w:val="19"/>
+          <w:szCs w:val="19"/>
+          <w:lang w:val="en-US" w:eastAsia="uk-UA"/>
+        </w:rPr>
+        <w:t>;</w:t>
+      </w:r>
+    </w:p>
+    <w:p>
+      <w:pPr>
+        <w:autoSpaceDE w:val="0"/>
+        <w:autoSpaceDN w:val="0"/>
+        <w:adjustRightInd w:val="0"/>
+        <w:ind w:right="-276"/>
+        <w:rPr>
+          <w:rFonts w:ascii="Consolas" w:hAnsi="Consolas" w:cs="Consolas"/>
+          <w:color w:val="000000"/>
+          <w:sz w:val="19"/>
+          <w:szCs w:val="19"/>
+          <w:lang w:val="en-US" w:eastAsia="uk-UA"/>
+        </w:rPr>
+      </w:pPr>
+      <w:r>
+        <w:rPr>
+          <w:rFonts w:ascii="Consolas" w:hAnsi="Consolas" w:cs="Consolas"/>
+          <w:color w:val="000000"/>
+          <w:sz w:val="19"/>
+          <w:szCs w:val="19"/>
+          <w:lang w:val="en-US" w:eastAsia="uk-UA"/>
+        </w:rPr>
+        <w:t xml:space="preserve">                    }</w:t>
+      </w:r>
+    </w:p>
+    <w:p>
+      <w:pPr>
+        <w:autoSpaceDE w:val="0"/>
+        <w:autoSpaceDN w:val="0"/>
+        <w:adjustRightInd w:val="0"/>
+        <w:ind w:right="-276"/>
+        <w:rPr>
+          <w:rFonts w:ascii="Consolas" w:hAnsi="Consolas" w:cs="Consolas"/>
+          <w:color w:val="000000"/>
+          <w:sz w:val="19"/>
+          <w:szCs w:val="19"/>
+          <w:lang w:val="en-US" w:eastAsia="uk-UA"/>
+        </w:rPr>
+      </w:pPr>
+      <w:r>
+        <w:rPr>
+          <w:rFonts w:ascii="Consolas" w:hAnsi="Consolas" w:cs="Consolas"/>
+          <w:color w:val="000000"/>
+          <w:sz w:val="19"/>
+          <w:szCs w:val="19"/>
+          <w:lang w:val="en-US" w:eastAsia="uk-UA"/>
+        </w:rPr>
+        <w:t xml:space="preserve">                }</w:t>
+      </w:r>
+    </w:p>
+    <w:p>
+      <w:pPr>
+        <w:autoSpaceDE w:val="0"/>
+        <w:autoSpaceDN w:val="0"/>
+        <w:adjustRightInd w:val="0"/>
+        <w:ind w:right="-276"/>
+        <w:rPr>
+          <w:rFonts w:ascii="Consolas" w:hAnsi="Consolas" w:cs="Consolas"/>
+          <w:color w:val="000000"/>
+          <w:sz w:val="19"/>
+          <w:szCs w:val="19"/>
+          <w:lang w:val="en-US" w:eastAsia="uk-UA"/>
+        </w:rPr>
+      </w:pPr>
+      <w:r>
+        <w:rPr>
+          <w:rFonts w:ascii="Consolas" w:hAnsi="Consolas" w:cs="Consolas"/>
+          <w:color w:val="000000"/>
+          <w:sz w:val="19"/>
+          <w:szCs w:val="19"/>
+          <w:lang w:val="en-US" w:eastAsia="uk-UA"/>
+        </w:rPr>
+        <w:t xml:space="preserve">                </w:t>
+      </w:r>
+      <w:proofErr w:type="gramStart"/>
+      <w:r>
+        <w:rPr>
+          <w:rFonts w:ascii="Consolas" w:hAnsi="Consolas" w:cs="Consolas"/>
+          <w:color w:val="0000FF"/>
+          <w:sz w:val="19"/>
+          <w:szCs w:val="19"/>
+          <w:lang w:val="en-US" w:eastAsia="uk-UA"/>
+        </w:rPr>
+        <w:t>for</w:t>
+      </w:r>
+      <w:proofErr w:type="gramEnd"/>
+      <w:r>
+        <w:rPr>
+          <w:rFonts w:ascii="Consolas" w:hAnsi="Consolas" w:cs="Consolas"/>
+          <w:color w:val="000000"/>
+          <w:sz w:val="19"/>
+          <w:szCs w:val="19"/>
+          <w:lang w:val="en-US" w:eastAsia="uk-UA"/>
+        </w:rPr>
+        <w:t xml:space="preserve"> (</w:t>
+      </w:r>
+      <w:proofErr w:type="spellStart"/>
+      <w:r>
+        <w:rPr>
+          <w:rFonts w:ascii="Consolas" w:hAnsi="Consolas" w:cs="Consolas"/>
+          <w:color w:val="0000FF"/>
+          <w:sz w:val="19"/>
+          <w:szCs w:val="19"/>
+          <w:lang w:val="en-US" w:eastAsia="uk-UA"/>
+        </w:rPr>
+        <w:t>int</w:t>
+      </w:r>
+      <w:proofErr w:type="spellEnd"/>
+      <w:r>
+        <w:rPr>
+          <w:rFonts w:ascii="Consolas" w:hAnsi="Consolas" w:cs="Consolas"/>
+          <w:color w:val="000000"/>
+          <w:sz w:val="19"/>
+          <w:szCs w:val="19"/>
+          <w:lang w:val="en-US" w:eastAsia="uk-UA"/>
+        </w:rPr>
+        <w:t xml:space="preserve"> j = n - 1; j &gt; 0; j--)</w:t>
+      </w:r>
+    </w:p>
+    <w:p>
+      <w:pPr>
+        <w:autoSpaceDE w:val="0"/>
+        <w:autoSpaceDN w:val="0"/>
+        <w:adjustRightInd w:val="0"/>
+        <w:ind w:right="-276"/>
+        <w:rPr>
+          <w:rFonts w:ascii="Consolas" w:hAnsi="Consolas" w:cs="Consolas"/>
+          <w:color w:val="000000"/>
+          <w:sz w:val="19"/>
+          <w:szCs w:val="19"/>
+          <w:lang w:val="en-US" w:eastAsia="uk-UA"/>
+        </w:rPr>
+      </w:pPr>
+      <w:r>
+        <w:rPr>
+          <w:rFonts w:ascii="Consolas" w:hAnsi="Consolas" w:cs="Consolas"/>
+          <w:color w:val="000000"/>
+          <w:sz w:val="19"/>
+          <w:szCs w:val="19"/>
+          <w:lang w:val="en-US" w:eastAsia="uk-UA"/>
+        </w:rPr>
+        <w:t xml:space="preserve">                {</w:t>
+      </w:r>
+    </w:p>
+    <w:p>
+      <w:pPr>
+        <w:autoSpaceDE w:val="0"/>
+        <w:autoSpaceDN w:val="0"/>
+        <w:adjustRightInd w:val="0"/>
+        <w:ind w:right="-276"/>
+        <w:rPr>
+          <w:rFonts w:ascii="Consolas" w:hAnsi="Consolas" w:cs="Consolas"/>
+          <w:color w:val="000000"/>
+          <w:sz w:val="19"/>
+          <w:szCs w:val="19"/>
+          <w:lang w:val="en-US" w:eastAsia="uk-UA"/>
+        </w:rPr>
+      </w:pPr>
+      <w:r>
+        <w:rPr>
+          <w:rFonts w:ascii="Consolas" w:hAnsi="Consolas" w:cs="Consolas"/>
+          <w:color w:val="000000"/>
+          <w:sz w:val="19"/>
+          <w:szCs w:val="19"/>
+          <w:lang w:val="en-US" w:eastAsia="uk-UA"/>
+        </w:rPr>
+        <w:t xml:space="preserve">                    </w:t>
+      </w:r>
+      <w:proofErr w:type="gramStart"/>
+      <w:r>
+        <w:rPr>
+          <w:rFonts w:ascii="Consolas" w:hAnsi="Consolas" w:cs="Consolas"/>
+          <w:color w:val="0000FF"/>
+          <w:sz w:val="19"/>
+          <w:szCs w:val="19"/>
+          <w:lang w:val="en-US" w:eastAsia="uk-UA"/>
+        </w:rPr>
+        <w:t>if</w:t>
+      </w:r>
+      <w:proofErr w:type="gramEnd"/>
+      <w:r>
+        <w:rPr>
+          <w:rFonts w:ascii="Consolas" w:hAnsi="Consolas" w:cs="Consolas"/>
+          <w:color w:val="000000"/>
+          <w:sz w:val="19"/>
+          <w:szCs w:val="19"/>
+          <w:lang w:val="en-US" w:eastAsia="uk-UA"/>
+        </w:rPr>
+        <w:t xml:space="preserve"> (</w:t>
+      </w:r>
+      <w:proofErr w:type="spellStart"/>
+      <w:r>
+        <w:rPr>
+          <w:rFonts w:ascii="Consolas" w:hAnsi="Consolas" w:cs="Consolas"/>
+          <w:color w:val="0000FF"/>
+          <w:sz w:val="19"/>
+          <w:szCs w:val="19"/>
+          <w:lang w:val="en-US" w:eastAsia="uk-UA"/>
+        </w:rPr>
+        <w:t>string</w:t>
+      </w:r>
+      <w:r>
+        <w:rPr>
+          <w:rFonts w:ascii="Consolas" w:hAnsi="Consolas" w:cs="Consolas"/>
+          <w:color w:val="000000"/>
+          <w:sz w:val="19"/>
+          <w:szCs w:val="19"/>
+          <w:lang w:val="en-US" w:eastAsia="uk-UA"/>
+        </w:rPr>
+        <w:t>.Compare</w:t>
+      </w:r>
+      <w:proofErr w:type="spellEnd"/>
+      <w:r>
+        <w:rPr>
+          <w:rFonts w:ascii="Consolas" w:hAnsi="Consolas" w:cs="Consolas"/>
+          <w:color w:val="000000"/>
+          <w:sz w:val="19"/>
+          <w:szCs w:val="19"/>
+          <w:lang w:val="en-US" w:eastAsia="uk-UA"/>
+        </w:rPr>
+        <w:t>(</w:t>
+      </w:r>
+      <w:proofErr w:type="spellStart"/>
+      <w:r>
+        <w:rPr>
+          <w:rFonts w:ascii="Consolas" w:hAnsi="Consolas" w:cs="Consolas"/>
+          <w:color w:val="000000"/>
+          <w:sz w:val="19"/>
+          <w:szCs w:val="19"/>
+          <w:lang w:val="en-US" w:eastAsia="uk-UA"/>
+        </w:rPr>
+        <w:t>arrayOfData</w:t>
+      </w:r>
+      <w:proofErr w:type="spellEnd"/>
+      <w:r>
+        <w:rPr>
+          <w:rFonts w:ascii="Consolas" w:hAnsi="Consolas" w:cs="Consolas"/>
+          <w:color w:val="000000"/>
+          <w:sz w:val="19"/>
+          <w:szCs w:val="19"/>
+          <w:lang w:val="en-US" w:eastAsia="uk-UA"/>
+        </w:rPr>
+        <w:t>[j].</w:t>
+      </w:r>
+      <w:proofErr w:type="spellStart"/>
+      <w:r>
+        <w:rPr>
+          <w:rFonts w:ascii="Consolas" w:hAnsi="Consolas" w:cs="Consolas"/>
+          <w:color w:val="000000"/>
+          <w:sz w:val="19"/>
+          <w:szCs w:val="19"/>
+          <w:lang w:val="en-US" w:eastAsia="uk-UA"/>
+        </w:rPr>
+        <w:t>prizv</w:t>
+      </w:r>
+      <w:proofErr w:type="spellEnd"/>
+      <w:r>
+        <w:rPr>
+          <w:rFonts w:ascii="Consolas" w:hAnsi="Consolas" w:cs="Consolas"/>
+          <w:color w:val="000000"/>
+          <w:sz w:val="19"/>
+          <w:szCs w:val="19"/>
+          <w:lang w:val="en-US" w:eastAsia="uk-UA"/>
+        </w:rPr>
+        <w:t xml:space="preserve">, </w:t>
+      </w:r>
+      <w:proofErr w:type="spellStart"/>
+      <w:r>
+        <w:rPr>
+          <w:rFonts w:ascii="Consolas" w:hAnsi="Consolas" w:cs="Consolas"/>
+          <w:color w:val="000000"/>
+          <w:sz w:val="19"/>
+          <w:szCs w:val="19"/>
+          <w:lang w:val="en-US" w:eastAsia="uk-UA"/>
+        </w:rPr>
+        <w:t>arrayOfData</w:t>
+      </w:r>
+      <w:proofErr w:type="spellEnd"/>
+      <w:r>
+        <w:rPr>
+          <w:rFonts w:ascii="Consolas" w:hAnsi="Consolas" w:cs="Consolas"/>
+          <w:color w:val="000000"/>
+          <w:sz w:val="19"/>
+          <w:szCs w:val="19"/>
+          <w:lang w:val="en-US" w:eastAsia="uk-UA"/>
+        </w:rPr>
+        <w:t>[j - 1].</w:t>
+      </w:r>
+      <w:proofErr w:type="spellStart"/>
+      <w:r>
+        <w:rPr>
+          <w:rFonts w:ascii="Consolas" w:hAnsi="Consolas" w:cs="Consolas"/>
+          <w:color w:val="000000"/>
+          <w:sz w:val="19"/>
+          <w:szCs w:val="19"/>
+          <w:lang w:val="en-US" w:eastAsia="uk-UA"/>
+        </w:rPr>
+        <w:t>prizv</w:t>
+      </w:r>
+      <w:proofErr w:type="spellEnd"/>
+      <w:r>
+        <w:rPr>
+          <w:rFonts w:ascii="Consolas" w:hAnsi="Consolas" w:cs="Consolas"/>
+          <w:color w:val="000000"/>
+          <w:sz w:val="19"/>
+          <w:szCs w:val="19"/>
+          <w:lang w:val="en-US" w:eastAsia="uk-UA"/>
+        </w:rPr>
+        <w:t>) &lt; 0)</w:t>
+      </w:r>
+    </w:p>
+    <w:p>
+      <w:pPr>
+        <w:autoSpaceDE w:val="0"/>
+        <w:autoSpaceDN w:val="0"/>
+        <w:adjustRightInd w:val="0"/>
+        <w:ind w:right="-276"/>
+        <w:rPr>
+          <w:rFonts w:ascii="Consolas" w:hAnsi="Consolas" w:cs="Consolas"/>
+          <w:color w:val="000000"/>
+          <w:sz w:val="19"/>
+          <w:szCs w:val="19"/>
+          <w:lang w:val="en-US" w:eastAsia="uk-UA"/>
+        </w:rPr>
+      </w:pPr>
+      <w:r>
+        <w:rPr>
+          <w:rFonts w:ascii="Consolas" w:hAnsi="Consolas" w:cs="Consolas"/>
+          <w:color w:val="000000"/>
+          <w:sz w:val="19"/>
+          <w:szCs w:val="19"/>
+          <w:lang w:val="en-US" w:eastAsia="uk-UA"/>
+        </w:rPr>
+        <w:t xml:space="preserve">                    {</w:t>
+      </w:r>
+    </w:p>
+    <w:p>
+      <w:pPr>
+        <w:autoSpaceDE w:val="0"/>
+        <w:autoSpaceDN w:val="0"/>
+        <w:adjustRightInd w:val="0"/>
+        <w:ind w:right="-276"/>
+        <w:rPr>
+          <w:rFonts w:ascii="Consolas" w:hAnsi="Consolas" w:cs="Consolas"/>
+          <w:color w:val="000000"/>
+          <w:sz w:val="19"/>
+          <w:szCs w:val="19"/>
+          <w:lang w:val="en-US" w:eastAsia="uk-UA"/>
+        </w:rPr>
+      </w:pPr>
+      <w:r>
+        <w:rPr>
+          <w:rFonts w:ascii="Consolas" w:hAnsi="Consolas" w:cs="Consolas"/>
+          <w:color w:val="000000"/>
+          <w:sz w:val="19"/>
+          <w:szCs w:val="19"/>
+          <w:lang w:val="en-US" w:eastAsia="uk-UA"/>
+        </w:rPr>
+        <w:t xml:space="preserve">                        </w:t>
+      </w:r>
+      <w:proofErr w:type="gramStart"/>
+      <w:r>
+        <w:rPr>
+          <w:rFonts w:ascii="Consolas" w:hAnsi="Consolas" w:cs="Consolas"/>
+          <w:color w:val="000000"/>
+          <w:sz w:val="19"/>
+          <w:szCs w:val="19"/>
+          <w:lang w:val="en-US" w:eastAsia="uk-UA"/>
+        </w:rPr>
+        <w:t>temp</w:t>
+      </w:r>
+      <w:proofErr w:type="gramEnd"/>
+      <w:r>
+        <w:rPr>
+          <w:rFonts w:ascii="Consolas" w:hAnsi="Consolas" w:cs="Consolas"/>
+          <w:color w:val="000000"/>
+          <w:sz w:val="19"/>
+          <w:szCs w:val="19"/>
+          <w:lang w:val="en-US" w:eastAsia="uk-UA"/>
+        </w:rPr>
+        <w:t xml:space="preserve"> = </w:t>
+      </w:r>
+      <w:proofErr w:type="spellStart"/>
+      <w:r>
+        <w:rPr>
+          <w:rFonts w:ascii="Consolas" w:hAnsi="Consolas" w:cs="Consolas"/>
+          <w:color w:val="000000"/>
+          <w:sz w:val="19"/>
+          <w:szCs w:val="19"/>
+          <w:lang w:val="en-US" w:eastAsia="uk-UA"/>
+        </w:rPr>
+        <w:t>arrayOfData</w:t>
+      </w:r>
+      <w:proofErr w:type="spellEnd"/>
+      <w:r>
+        <w:rPr>
+          <w:rFonts w:ascii="Consolas" w:hAnsi="Consolas" w:cs="Consolas"/>
+          <w:color w:val="000000"/>
+          <w:sz w:val="19"/>
+          <w:szCs w:val="19"/>
+          <w:lang w:val="en-US" w:eastAsia="uk-UA"/>
+        </w:rPr>
+        <w:t>[j];</w:t>
+      </w:r>
+    </w:p>
+    <w:p>
+      <w:pPr>
+        <w:autoSpaceDE w:val="0"/>
+        <w:autoSpaceDN w:val="0"/>
+        <w:adjustRightInd w:val="0"/>
+        <w:ind w:right="-276"/>
+        <w:rPr>
+          <w:rFonts w:ascii="Consolas" w:hAnsi="Consolas" w:cs="Consolas"/>
+          <w:color w:val="000000"/>
+          <w:sz w:val="19"/>
+          <w:szCs w:val="19"/>
+          <w:lang w:val="en-US" w:eastAsia="uk-UA"/>
+        </w:rPr>
+      </w:pPr>
+      <w:r>
+        <w:rPr>
+          <w:rFonts w:ascii="Consolas" w:hAnsi="Consolas" w:cs="Consolas"/>
+          <w:color w:val="000000"/>
+          <w:sz w:val="19"/>
+          <w:szCs w:val="19"/>
+          <w:lang w:val="en-US" w:eastAsia="uk-UA"/>
+        </w:rPr>
+        <w:t xml:space="preserve">                        </w:t>
+      </w:r>
+      <w:proofErr w:type="spellStart"/>
+      <w:proofErr w:type="gramStart"/>
+      <w:r>
+        <w:rPr>
+          <w:rFonts w:ascii="Consolas" w:hAnsi="Consolas" w:cs="Consolas"/>
+          <w:color w:val="000000"/>
+          <w:sz w:val="19"/>
+          <w:szCs w:val="19"/>
+          <w:lang w:val="en-US" w:eastAsia="uk-UA"/>
+        </w:rPr>
+        <w:t>arrayOfData</w:t>
+      </w:r>
+      <w:proofErr w:type="spellEnd"/>
+      <w:r>
+        <w:rPr>
+          <w:rFonts w:ascii="Consolas" w:hAnsi="Consolas" w:cs="Consolas"/>
+          <w:color w:val="000000"/>
+          <w:sz w:val="19"/>
+          <w:szCs w:val="19"/>
+          <w:lang w:val="en-US" w:eastAsia="uk-UA"/>
+        </w:rPr>
+        <w:t>[</w:t>
+      </w:r>
+      <w:proofErr w:type="gramEnd"/>
+      <w:r>
+        <w:rPr>
+          <w:rFonts w:ascii="Consolas" w:hAnsi="Consolas" w:cs="Consolas"/>
+          <w:color w:val="000000"/>
+          <w:sz w:val="19"/>
+          <w:szCs w:val="19"/>
+          <w:lang w:val="en-US" w:eastAsia="uk-UA"/>
+        </w:rPr>
+        <w:t xml:space="preserve">j] = </w:t>
+      </w:r>
+      <w:proofErr w:type="spellStart"/>
+      <w:r>
+        <w:rPr>
+          <w:rFonts w:ascii="Consolas" w:hAnsi="Consolas" w:cs="Consolas"/>
+          <w:color w:val="000000"/>
+          <w:sz w:val="19"/>
+          <w:szCs w:val="19"/>
+          <w:lang w:val="en-US" w:eastAsia="uk-UA"/>
+        </w:rPr>
+        <w:t>arrayOfData</w:t>
+      </w:r>
+      <w:proofErr w:type="spellEnd"/>
+      <w:r>
+        <w:rPr>
+          <w:rFonts w:ascii="Consolas" w:hAnsi="Consolas" w:cs="Consolas"/>
+          <w:color w:val="000000"/>
+          <w:sz w:val="19"/>
+          <w:szCs w:val="19"/>
+          <w:lang w:val="en-US" w:eastAsia="uk-UA"/>
+        </w:rPr>
+        <w:t>[j-1];</w:t>
+      </w:r>
+    </w:p>
+    <w:p>
+      <w:pPr>
+        <w:autoSpaceDE w:val="0"/>
+        <w:autoSpaceDN w:val="0"/>
+        <w:adjustRightInd w:val="0"/>
+        <w:ind w:right="-276"/>
+        <w:rPr>
+          <w:rFonts w:ascii="Consolas" w:hAnsi="Consolas" w:cs="Consolas"/>
+          <w:color w:val="000000"/>
+          <w:sz w:val="19"/>
+          <w:szCs w:val="19"/>
+          <w:lang w:val="en-US" w:eastAsia="uk-UA"/>
+        </w:rPr>
+      </w:pPr>
+      <w:r>
+        <w:rPr>
+          <w:rFonts w:ascii="Consolas" w:hAnsi="Consolas" w:cs="Consolas"/>
+          <w:color w:val="000000"/>
+          <w:sz w:val="19"/>
+          <w:szCs w:val="19"/>
+          <w:lang w:val="en-US" w:eastAsia="uk-UA"/>
+        </w:rPr>
+        <w:t xml:space="preserve">                        </w:t>
+      </w:r>
+      <w:proofErr w:type="spellStart"/>
+      <w:proofErr w:type="gramStart"/>
+      <w:r>
+        <w:rPr>
+          <w:rFonts w:ascii="Consolas" w:hAnsi="Consolas" w:cs="Consolas"/>
+          <w:color w:val="000000"/>
+          <w:sz w:val="19"/>
+          <w:szCs w:val="19"/>
+          <w:lang w:val="en-US" w:eastAsia="uk-UA"/>
+        </w:rPr>
+        <w:t>arrayOfData</w:t>
+      </w:r>
+      <w:proofErr w:type="spellEnd"/>
+      <w:r>
+        <w:rPr>
+          <w:rFonts w:ascii="Consolas" w:hAnsi="Consolas" w:cs="Consolas"/>
+          <w:color w:val="000000"/>
+          <w:sz w:val="19"/>
+          <w:szCs w:val="19"/>
+          <w:lang w:val="en-US" w:eastAsia="uk-UA"/>
+        </w:rPr>
+        <w:t>[</w:t>
+      </w:r>
+      <w:proofErr w:type="gramEnd"/>
+      <w:r>
+        <w:rPr>
+          <w:rFonts w:ascii="Consolas" w:hAnsi="Consolas" w:cs="Consolas"/>
+          <w:color w:val="000000"/>
+          <w:sz w:val="19"/>
+          <w:szCs w:val="19"/>
+          <w:lang w:val="en-US" w:eastAsia="uk-UA"/>
+        </w:rPr>
+        <w:t>j-1] = temp;</w:t>
+      </w:r>
+    </w:p>
+    <w:p>
+      <w:pPr>
+        <w:autoSpaceDE w:val="0"/>
+        <w:autoSpaceDN w:val="0"/>
+        <w:adjustRightInd w:val="0"/>
+        <w:ind w:right="-276"/>
+        <w:rPr>
+          <w:rFonts w:ascii="Consolas" w:hAnsi="Consolas" w:cs="Consolas"/>
+          <w:color w:val="000000"/>
+          <w:sz w:val="19"/>
+          <w:szCs w:val="19"/>
+          <w:lang w:val="en-US" w:eastAsia="uk-UA"/>
+        </w:rPr>
+      </w:pPr>
+      <w:r>
+        <w:rPr>
+          <w:rFonts w:ascii="Consolas" w:hAnsi="Consolas" w:cs="Consolas"/>
+          <w:color w:val="000000"/>
+          <w:sz w:val="19"/>
+          <w:szCs w:val="19"/>
+          <w:lang w:val="en-US" w:eastAsia="uk-UA"/>
+        </w:rPr>
+        <w:t xml:space="preserve">                        b = </w:t>
+      </w:r>
+      <w:r>
+        <w:rPr>
+          <w:rFonts w:ascii="Consolas" w:hAnsi="Consolas" w:cs="Consolas"/>
+          <w:color w:val="0000FF"/>
+          <w:sz w:val="19"/>
+          <w:szCs w:val="19"/>
+          <w:lang w:val="en-US" w:eastAsia="uk-UA"/>
+        </w:rPr>
+        <w:t>true</w:t>
+      </w:r>
+      <w:r>
+        <w:rPr>
+          <w:rFonts w:ascii="Consolas" w:hAnsi="Consolas" w:cs="Consolas"/>
+          <w:color w:val="000000"/>
+          <w:sz w:val="19"/>
+          <w:szCs w:val="19"/>
+          <w:lang w:val="en-US" w:eastAsia="uk-UA"/>
+        </w:rPr>
+        <w:t>;</w:t>
+      </w:r>
+    </w:p>
+    <w:p>
+      <w:pPr>
+        <w:autoSpaceDE w:val="0"/>
+        <w:autoSpaceDN w:val="0"/>
+        <w:adjustRightInd w:val="0"/>
+        <w:ind w:right="-276"/>
+        <w:rPr>
+          <w:rFonts w:ascii="Consolas" w:hAnsi="Consolas" w:cs="Consolas"/>
+          <w:color w:val="000000"/>
+          <w:sz w:val="19"/>
+          <w:szCs w:val="19"/>
+          <w:lang w:val="en-US" w:eastAsia="uk-UA"/>
+        </w:rPr>
+      </w:pPr>
+      <w:r>
+        <w:rPr>
+          <w:rFonts w:ascii="Consolas" w:hAnsi="Consolas" w:cs="Consolas"/>
+          <w:color w:val="000000"/>
+          <w:sz w:val="19"/>
+          <w:szCs w:val="19"/>
+          <w:lang w:val="en-US" w:eastAsia="uk-UA"/>
+        </w:rPr>
+        <w:t xml:space="preserve">                    }</w:t>
+      </w:r>
+    </w:p>
+    <w:p>
+      <w:pPr>
+        <w:autoSpaceDE w:val="0"/>
+        <w:autoSpaceDN w:val="0"/>
+        <w:adjustRightInd w:val="0"/>
+        <w:ind w:right="-276"/>
+        <w:rPr>
+          <w:rFonts w:ascii="Consolas" w:hAnsi="Consolas" w:cs="Consolas"/>
+          <w:color w:val="000000"/>
+          <w:sz w:val="19"/>
+          <w:szCs w:val="19"/>
+          <w:lang w:val="en-US" w:eastAsia="uk-UA"/>
+        </w:rPr>
+      </w:pPr>
+      <w:r>
+        <w:rPr>
+          <w:rFonts w:ascii="Consolas" w:hAnsi="Consolas" w:cs="Consolas"/>
+          <w:color w:val="000000"/>
+          <w:sz w:val="19"/>
+          <w:szCs w:val="19"/>
+          <w:lang w:val="en-US" w:eastAsia="uk-UA"/>
+        </w:rPr>
+        <w:t xml:space="preserve">                }</w:t>
+      </w:r>
+    </w:p>
+    <w:p>
+      <w:pPr>
+        <w:autoSpaceDE w:val="0"/>
+        <w:autoSpaceDN w:val="0"/>
+        <w:adjustRightInd w:val="0"/>
+        <w:ind w:right="-276"/>
+        <w:rPr>
+          <w:rFonts w:ascii="Consolas" w:hAnsi="Consolas" w:cs="Consolas"/>
+          <w:color w:val="000000"/>
+          <w:sz w:val="19"/>
+          <w:szCs w:val="19"/>
+          <w:lang w:val="en-US" w:eastAsia="uk-UA"/>
+        </w:rPr>
+      </w:pPr>
+      <w:r>
+        <w:rPr>
+          <w:rFonts w:ascii="Consolas" w:hAnsi="Consolas" w:cs="Consolas"/>
+          <w:color w:val="000000"/>
+          <w:sz w:val="19"/>
+          <w:szCs w:val="19"/>
+          <w:lang w:val="en-US" w:eastAsia="uk-UA"/>
+        </w:rPr>
+        <w:t xml:space="preserve">            } </w:t>
+      </w:r>
+      <w:r>
+        <w:rPr>
+          <w:rFonts w:ascii="Consolas" w:hAnsi="Consolas" w:cs="Consolas"/>
+          <w:color w:val="0000FF"/>
+          <w:sz w:val="19"/>
+          <w:szCs w:val="19"/>
+          <w:lang w:val="en-US" w:eastAsia="uk-UA"/>
+        </w:rPr>
+        <w:t>while</w:t>
+      </w:r>
+      <w:r>
+        <w:rPr>
+          <w:rFonts w:ascii="Consolas" w:hAnsi="Consolas" w:cs="Consolas"/>
+          <w:color w:val="000000"/>
+          <w:sz w:val="19"/>
+          <w:szCs w:val="19"/>
+          <w:lang w:val="en-US" w:eastAsia="uk-UA"/>
+        </w:rPr>
+        <w:t xml:space="preserve"> (b)</w:t>
+      </w:r>
+      <w:proofErr w:type="gramStart"/>
+      <w:r>
+        <w:rPr>
+          <w:rFonts w:ascii="Consolas" w:hAnsi="Consolas" w:cs="Consolas"/>
+          <w:color w:val="000000"/>
+          <w:sz w:val="19"/>
+          <w:szCs w:val="19"/>
+          <w:lang w:val="en-US" w:eastAsia="uk-UA"/>
+        </w:rPr>
+        <w:t>;</w:t>
+      </w:r>
+      <w:proofErr w:type="gramEnd"/>
+    </w:p>
+    <w:p>
+      <w:pPr>
+        <w:autoSpaceDE w:val="0"/>
+        <w:autoSpaceDN w:val="0"/>
+        <w:adjustRightInd w:val="0"/>
+        <w:ind w:right="-276"/>
+        <w:rPr>
+          <w:rFonts w:ascii="Consolas" w:hAnsi="Consolas" w:cs="Consolas"/>
+          <w:color w:val="000000"/>
+          <w:sz w:val="19"/>
+          <w:szCs w:val="19"/>
+          <w:lang w:val="en-US" w:eastAsia="uk-UA"/>
+        </w:rPr>
+      </w:pPr>
+      <w:r>
+        <w:rPr>
+          <w:rFonts w:ascii="Consolas" w:hAnsi="Consolas" w:cs="Consolas"/>
+          <w:color w:val="000000"/>
+          <w:sz w:val="19"/>
+          <w:szCs w:val="19"/>
+          <w:lang w:val="en-US" w:eastAsia="uk-UA"/>
+        </w:rPr>
+        <w:t xml:space="preserve">            </w:t>
+      </w:r>
+      <w:proofErr w:type="spellStart"/>
+      <w:proofErr w:type="gramStart"/>
+      <w:r>
+        <w:rPr>
+          <w:rFonts w:ascii="Consolas" w:hAnsi="Consolas" w:cs="Consolas"/>
+          <w:color w:val="000000"/>
+          <w:sz w:val="19"/>
+          <w:szCs w:val="19"/>
+          <w:lang w:val="en-US" w:eastAsia="uk-UA"/>
+        </w:rPr>
+        <w:t>updateDataGrid</w:t>
+      </w:r>
+      <w:proofErr w:type="spellEnd"/>
+      <w:r>
+        <w:rPr>
+          <w:rFonts w:ascii="Consolas" w:hAnsi="Consolas" w:cs="Consolas"/>
+          <w:color w:val="000000"/>
+          <w:sz w:val="19"/>
+          <w:szCs w:val="19"/>
+          <w:lang w:val="en-US" w:eastAsia="uk-UA"/>
+        </w:rPr>
+        <w:t>(</w:t>
+      </w:r>
+      <w:proofErr w:type="gramEnd"/>
+      <w:r>
+        <w:rPr>
+          <w:rFonts w:ascii="Consolas" w:hAnsi="Consolas" w:cs="Consolas"/>
+          <w:color w:val="000000"/>
+          <w:sz w:val="19"/>
+          <w:szCs w:val="19"/>
+          <w:lang w:val="en-US" w:eastAsia="uk-UA"/>
+        </w:rPr>
+        <w:t>);</w:t>
+      </w:r>
+    </w:p>
+    <w:p>
+      <w:pPr>
+        <w:ind w:right="-276"/>
         <w:rPr>
           <w:bCs/>
           <w:sz w:val="20"/>
           <w:szCs w:val="20"/>
         </w:rPr>
       </w:pPr>
+      <w:r>
+        <w:rPr>
+          <w:rFonts w:ascii="Consolas" w:hAnsi="Consolas" w:cs="Consolas"/>
+          <w:color w:val="000000"/>
+          <w:sz w:val="19"/>
+          <w:szCs w:val="19"/>
+          <w:lang w:val="en-US" w:eastAsia="uk-UA"/>
+        </w:rPr>
+        <w:t>}</w:t>
+      </w:r>
     </w:p>
     <w:p>
       <w:pPr>
-        <w:ind w:firstLine="709"/>
         <w:rPr>
           <w:b/>
           <w:bCs/>
@@ -270,11 +1951,12 @@
           <w:sz w:val="28"/>
           <w:szCs w:val="28"/>
         </w:rPr>
-        <w:t>Результати:</w:t>
+        <w:br w:type="page"/>
       </w:r>
     </w:p>
     <w:p>
       <w:pPr>
+        <w:ind w:firstLine="709"/>
         <w:rPr>
           <w:b/>
           <w:bCs/>
@@ -282,17 +1964,6 @@
           <w:szCs w:val="28"/>
         </w:rPr>
       </w:pPr>
-    </w:p>
-    <w:p>
-      <w:pPr>
-        <w:ind w:firstLine="709"/>
-        <w:jc w:val="both"/>
-        <w:rPr>
-          <w:bCs/>
-          <w:sz w:val="28"/>
-          <w:szCs w:val="28"/>
-        </w:rPr>
-      </w:pPr>
       <w:r>
         <w:rPr>
           <w:b/>
@@ -300,12 +1971,12 @@
           <w:sz w:val="28"/>
           <w:szCs w:val="28"/>
         </w:rPr>
-        <w:t xml:space="preserve">Висновок: </w:t>
+        <w:lastRenderedPageBreak/>
+        <w:t>Результати:</w:t>
       </w:r>
     </w:p>
     <w:p>
       <w:pPr>
-        <w:jc w:val="both"/>
         <w:rPr>
           <w:b/>
           <w:bCs/>
@@ -313,21 +1984,209 @@
           <w:szCs w:val="28"/>
         </w:rPr>
       </w:pPr>
+      <w:r>
+        <w:rPr>
+          <w:noProof/>
+          <w:lang w:val="en-US" w:eastAsia="en-US"/>
+        </w:rPr>
+        <w:drawing>
+          <wp:inline distT="0" distB="0" distL="0" distR="0" wp14:anchorId="73790C95" wp14:editId="7EE7448F">
+            <wp:extent cx="5945505" cy="3573145"/>
+            <wp:effectExtent l="0" t="0" r="0" b="8255"/>
+            <wp:docPr id="5" name="Рисунок 5"/>
+            <wp:cNvGraphicFramePr>
+              <a:graphicFrameLocks xmlns:a="http://schemas.openxmlformats.org/drawingml/2006/main" noChangeAspect="1"/>
+            </wp:cNvGraphicFramePr>
+            <a:graphic xmlns:a="http://schemas.openxmlformats.org/drawingml/2006/main">
+              <a:graphicData uri="http://schemas.openxmlformats.org/drawingml/2006/picture">
+                <pic:pic xmlns:pic="http://schemas.openxmlformats.org/drawingml/2006/picture">
+                  <pic:nvPicPr>
+                    <pic:cNvPr id="1" name=""/>
+                    <pic:cNvPicPr/>
+                  </pic:nvPicPr>
+                  <pic:blipFill>
+                    <a:blip r:embed="rId8"/>
+                    <a:stretch>
+                      <a:fillRect/>
+                    </a:stretch>
+                  </pic:blipFill>
+                  <pic:spPr>
+                    <a:xfrm>
+                      <a:off x="0" y="0"/>
+                      <a:ext cx="5945505" cy="3573145"/>
+                    </a:xfrm>
+                    <a:prstGeom prst="rect">
+                      <a:avLst/>
+                    </a:prstGeom>
+                  </pic:spPr>
+                </pic:pic>
+              </a:graphicData>
+            </a:graphic>
+          </wp:inline>
+        </w:drawing>
+      </w:r>
     </w:p>
     <w:p>
       <w:pPr>
-        <w:jc w:val="both"/>
         <w:rPr>
           <w:b/>
           <w:bCs/>
           <w:sz w:val="28"/>
           <w:szCs w:val="28"/>
         </w:rPr>
+      </w:pPr>
+    </w:p>
+    <w:p>
+      <w:pPr>
+        <w:rPr>
+          <w:bCs/>
+          <w:sz w:val="28"/>
+          <w:szCs w:val="28"/>
+        </w:rPr>
+      </w:pPr>
+      <w:r>
+        <w:rPr>
+          <w:noProof/>
+          <w:lang w:val="en-US" w:eastAsia="en-US"/>
+        </w:rPr>
+        <w:drawing>
+          <wp:inline distT="0" distB="0" distL="0" distR="0" wp14:anchorId="354E8CC7" wp14:editId="43F32B61">
+            <wp:extent cx="5945505" cy="3573145"/>
+            <wp:effectExtent l="0" t="0" r="0" b="8255"/>
+            <wp:docPr id="6" name="Рисунок 6"/>
+            <wp:cNvGraphicFramePr>
+              <a:graphicFrameLocks xmlns:a="http://schemas.openxmlformats.org/drawingml/2006/main" noChangeAspect="1"/>
+            </wp:cNvGraphicFramePr>
+            <a:graphic xmlns:a="http://schemas.openxmlformats.org/drawingml/2006/main">
+              <a:graphicData uri="http://schemas.openxmlformats.org/drawingml/2006/picture">
+                <pic:pic xmlns:pic="http://schemas.openxmlformats.org/drawingml/2006/picture">
+                  <pic:nvPicPr>
+                    <pic:cNvPr id="1" name=""/>
+                    <pic:cNvPicPr/>
+                  </pic:nvPicPr>
+                  <pic:blipFill>
+                    <a:blip r:embed="rId9"/>
+                    <a:stretch>
+                      <a:fillRect/>
+                    </a:stretch>
+                  </pic:blipFill>
+                  <pic:spPr>
+                    <a:xfrm>
+                      <a:off x="0" y="0"/>
+                      <a:ext cx="5945505" cy="3573145"/>
+                    </a:xfrm>
+                    <a:prstGeom prst="rect">
+                      <a:avLst/>
+                    </a:prstGeom>
+                  </pic:spPr>
+                </pic:pic>
+              </a:graphicData>
+            </a:graphic>
+          </wp:inline>
+        </w:drawing>
+      </w:r>
+    </w:p>
+    <w:p>
+      <w:pPr>
+        <w:rPr>
+          <w:bCs/>
+          <w:sz w:val="28"/>
+          <w:szCs w:val="28"/>
+        </w:rPr>
+      </w:pPr>
+    </w:p>
+    <w:p>
+      <w:pPr>
+        <w:ind w:firstLine="709"/>
+        <w:rPr>
+          <w:bCs/>
+          <w:sz w:val="28"/>
+          <w:szCs w:val="28"/>
+        </w:rPr>
+      </w:pPr>
+      <w:r>
+        <w:rPr>
+          <w:b/>
+          <w:bCs/>
+          <w:sz w:val="28"/>
+          <w:szCs w:val="28"/>
+        </w:rPr>
+        <w:t xml:space="preserve">Висновок: </w:t>
+      </w:r>
+      <w:r>
+        <w:rPr>
+          <w:sz w:val="28"/>
+          <w:szCs w:val="28"/>
+        </w:rPr>
+        <w:t>навчил</w:t>
+      </w:r>
+      <w:r>
+        <w:rPr>
+          <w:sz w:val="28"/>
+          <w:szCs w:val="28"/>
+        </w:rPr>
+        <w:t>ись сортуванню методом змішування(</w:t>
+      </w:r>
+      <w:proofErr w:type="spellStart"/>
+      <w:r>
+        <w:rPr>
+          <w:sz w:val="28"/>
+          <w:szCs w:val="28"/>
+        </w:rPr>
+        <w:t>шейкер</w:t>
+      </w:r>
+      <w:proofErr w:type="spellEnd"/>
+      <w:r>
+        <w:rPr>
+          <w:sz w:val="28"/>
+          <w:szCs w:val="28"/>
+        </w:rPr>
+        <w:t>)</w:t>
+      </w:r>
+      <w:r>
+        <w:rPr>
+          <w:sz w:val="28"/>
+          <w:szCs w:val="28"/>
+        </w:rPr>
+        <w:t>.</w:t>
+      </w:r>
+    </w:p>
+    <w:p>
+      <w:pPr>
+        <w:ind w:firstLine="709"/>
+        <w:jc w:val="both"/>
+        <w:rPr>
+          <w:bCs/>
+          <w:sz w:val="28"/>
+          <w:szCs w:val="28"/>
+        </w:rPr>
+      </w:pPr>
+    </w:p>
+    <w:p>
+      <w:pPr>
+        <w:jc w:val="both"/>
+        <w:rPr>
+          <w:b/>
+          <w:bCs/>
+          <w:sz w:val="28"/>
+          <w:szCs w:val="28"/>
+        </w:rPr>
+      </w:pPr>
+    </w:p>
+    <w:p>
+      <w:pPr>
+        <w:jc w:val="both"/>
+        <w:rPr>
+          <w:b/>
+          <w:bCs/>
+          <w:sz w:val="28"/>
+          <w:szCs w:val="28"/>
+        </w:rPr>
         <w:sectPr>
-          <w:headerReference w:type="default" r:id="rId8"/>
-          <w:footerReference w:type="default" r:id="rId9"/>
-          <w:headerReference w:type="first" r:id="rId10"/>
-          <w:footerReference w:type="first" r:id="rId11"/>
+          <w:headerReference w:type="default" r:id="rId10"/>
+          <w:footerReference w:type="default" r:id="rId11"/>
+          <w:headerReference w:type="first" r:id="rId12"/>
+          <w:footerReference w:type="first" r:id="rId13"/>
           <w:type w:val="continuous"/>
           <w:pgSz w:w="11906" w:h="16838"/>
           <w:pgMar w:top="899" w:right="746" w:bottom="1618" w:left="1797" w:header="709" w:footer="709" w:gutter="0"/>
@@ -348,8 +2207,8 @@
       </w:pPr>
     </w:p>
     <w:sectPr>
-      <w:headerReference w:type="first" r:id="rId12"/>
-      <w:footerReference w:type="first" r:id="rId13"/>
+      <w:headerReference w:type="first" r:id="rId14"/>
+      <w:footerReference w:type="first" r:id="rId15"/>
       <w:type w:val="continuous"/>
       <w:pgSz w:w="11906" w:h="16838"/>
       <w:pgMar w:top="39" w:right="748" w:bottom="1616" w:left="1797" w:header="709" w:footer="709" w:gutter="0"/>
@@ -457,7 +2316,7 @@
                             <w:jc w:val="center"/>
                           </w:pPr>
                           <w:r>
-                            <w:t>шифр</w:t>
+                            <w:t>ЛР.ПО3.ПІ172.02.12</w:t>
                           </w:r>
                         </w:p>
                       </w:txbxContent>
@@ -494,7 +2353,7 @@
                       <w:jc w:val="center"/>
                     </w:pPr>
                     <w:r>
-                      <w:t>шифр</w:t>
+                      <w:t>ЛР.ПО3.ПІ172.02.12</w:t>
                     </w:r>
                   </w:p>
                 </w:txbxContent>
@@ -1473,11 +3332,19 @@
                                 <w:sz w:val="18"/>
                               </w:rPr>
                             </w:pPr>
+                            <w:proofErr w:type="spellStart"/>
                             <w:r>
                               <w:rPr>
                                 <w:sz w:val="18"/>
                               </w:rPr>
-                              <w:t>Арк.</w:t>
+                              <w:t>Арк</w:t>
+                            </w:r>
+                            <w:proofErr w:type="spellEnd"/>
+                            <w:r>
+                              <w:rPr>
+                                <w:sz w:val="18"/>
+                              </w:rPr>
+                              <w:t>.</w:t>
                             </w:r>
                           </w:p>
                         </w:txbxContent>
@@ -1533,7 +3400,21 @@
                               <w:rPr>
                                 <w:sz w:val="18"/>
                               </w:rPr>
-                              <w:t>№ докум.</w:t>
+                              <w:t xml:space="preserve">№ </w:t>
+                            </w:r>
+                            <w:proofErr w:type="spellStart"/>
+                            <w:r>
+                              <w:rPr>
+                                <w:sz w:val="18"/>
+                              </w:rPr>
+                              <w:t>докум</w:t>
+                            </w:r>
+                            <w:proofErr w:type="spellEnd"/>
+                            <w:r>
+                              <w:rPr>
+                                <w:sz w:val="18"/>
+                              </w:rPr>
+                              <w:t>.</w:t>
                             </w:r>
                           </w:p>
                         </w:txbxContent>
@@ -1704,11 +3585,19 @@
                                 <w:sz w:val="18"/>
                               </w:rPr>
                             </w:pPr>
+                            <w:proofErr w:type="spellStart"/>
                             <w:r>
                               <w:rPr>
                                 <w:sz w:val="18"/>
                               </w:rPr>
-                              <w:t>Арк.</w:t>
+                              <w:t>Арк</w:t>
+                            </w:r>
+                            <w:proofErr w:type="spellEnd"/>
+                            <w:r>
+                              <w:rPr>
+                                <w:sz w:val="18"/>
+                              </w:rPr>
+                              <w:t>.</w:t>
                             </w:r>
                           </w:p>
                         </w:txbxContent>
@@ -1760,11 +3649,19 @@
                                 <w:sz w:val="18"/>
                               </w:rPr>
                             </w:pPr>
+                            <w:proofErr w:type="spellStart"/>
                             <w:r>
                               <w:rPr>
                                 <w:sz w:val="18"/>
                               </w:rPr>
-                              <w:t>Вим.</w:t>
+                              <w:t>Вим</w:t>
+                            </w:r>
+                            <w:proofErr w:type="spellEnd"/>
+                            <w:r>
+                              <w:rPr>
+                                <w:sz w:val="18"/>
+                              </w:rPr>
+                              <w:t>.</w:t>
                             </w:r>
                           </w:p>
                         </w:txbxContent>
@@ -1819,11 +3716,19 @@
                           <w:sz w:val="18"/>
                         </w:rPr>
                       </w:pPr>
+                      <w:proofErr w:type="spellStart"/>
                       <w:r>
                         <w:rPr>
                           <w:sz w:val="18"/>
                         </w:rPr>
-                        <w:t>Арк.</w:t>
+                        <w:t>Арк</w:t>
+                      </w:r>
+                      <w:proofErr w:type="spellEnd"/>
+                      <w:r>
+                        <w:rPr>
+                          <w:sz w:val="18"/>
+                        </w:rPr>
+                        <w:t>.</w:t>
                       </w:r>
                     </w:p>
                   </w:txbxContent>
@@ -1844,7 +3749,21 @@
                         <w:rPr>
                           <w:sz w:val="18"/>
                         </w:rPr>
-                        <w:t>№ докум.</w:t>
+                        <w:t xml:space="preserve">№ </w:t>
+                      </w:r>
+                      <w:proofErr w:type="spellStart"/>
+                      <w:r>
+                        <w:rPr>
+                          <w:sz w:val="18"/>
+                        </w:rPr>
+                        <w:t>докум</w:t>
+                      </w:r>
+                      <w:proofErr w:type="spellEnd"/>
+                      <w:r>
+                        <w:rPr>
+                          <w:sz w:val="18"/>
+                        </w:rPr>
+                        <w:t>.</w:t>
                       </w:r>
                     </w:p>
                   </w:txbxContent>
@@ -1910,11 +3829,19 @@
                           <w:sz w:val="18"/>
                         </w:rPr>
                       </w:pPr>
+                      <w:proofErr w:type="spellStart"/>
                       <w:r>
                         <w:rPr>
                           <w:sz w:val="18"/>
                         </w:rPr>
-                        <w:t>Арк.</w:t>
+                        <w:t>Арк</w:t>
+                      </w:r>
+                      <w:proofErr w:type="spellEnd"/>
+                      <w:r>
+                        <w:rPr>
+                          <w:sz w:val="18"/>
+                        </w:rPr>
+                        <w:t>.</w:t>
                       </w:r>
                     </w:p>
                   </w:txbxContent>
@@ -1931,11 +3858,19 @@
                           <w:sz w:val="18"/>
                         </w:rPr>
                       </w:pPr>
+                      <w:proofErr w:type="spellStart"/>
                       <w:r>
                         <w:rPr>
                           <w:sz w:val="18"/>
                         </w:rPr>
-                        <w:t>Вим.</w:t>
+                        <w:t>Вим</w:t>
+                      </w:r>
+                      <w:proofErr w:type="spellEnd"/>
+                      <w:r>
+                        <w:rPr>
+                          <w:sz w:val="18"/>
+                        </w:rPr>
+                        <w:t>.</w:t>
                       </w:r>
                     </w:p>
                   </w:txbxContent>
@@ -2036,7 +3971,19 @@
                             <w:rPr>
                               <w:sz w:val="20"/>
                             </w:rPr>
-                            <w:t>кому</w:t>
+                            <w:t>Г</w:t>
+                          </w:r>
+                          <w:r>
+                            <w:rPr>
+                              <w:sz w:val="20"/>
+                            </w:rPr>
+                            <w:t>утник І. В</w:t>
+                          </w:r>
+                          <w:r>
+                            <w:rPr>
+                              <w:sz w:val="20"/>
+                            </w:rPr>
+                            <w:t>.</w:t>
                           </w:r>
                         </w:p>
                       </w:txbxContent>
@@ -2075,7 +4022,19 @@
                       <w:rPr>
                         <w:sz w:val="20"/>
                       </w:rPr>
-                      <w:t>кому</w:t>
+                      <w:t>Г</w:t>
+                    </w:r>
+                    <w:r>
+                      <w:rPr>
+                        <w:sz w:val="20"/>
+                      </w:rPr>
+                      <w:t>утник І. В</w:t>
+                    </w:r>
+                    <w:r>
+                      <w:rPr>
+                        <w:sz w:val="20"/>
+                      </w:rPr>
+                      <w:t>.</w:t>
                     </w:r>
                   </w:p>
                 </w:txbxContent>
@@ -2159,7 +4118,7 @@
                             <w:rPr>
                               <w:sz w:val="18"/>
                             </w:rPr>
-                            <w:t>хто</w:t>
+                            <w:t>Моїк О. І.</w:t>
                           </w:r>
                         </w:p>
                       </w:txbxContent>
@@ -2194,7 +4153,7 @@
                       <w:rPr>
                         <w:sz w:val="18"/>
                       </w:rPr>
-                      <w:t>хто</w:t>
+                      <w:t>Моїк О. І.</w:t>
                     </w:r>
                   </w:p>
                 </w:txbxContent>
@@ -2276,8 +4235,21 @@
                             <w:jc w:val="center"/>
                           </w:pPr>
                           <w:r>
-                            <w:t>шифр</w:t>
+                            <w:t>Л</w:t>
                           </w:r>
+                          <w:r>
+                            <w:t>Р.ПО3.ПІ172.02</w:t>
+                          </w:r>
+                          <w:r>
+                            <w:t>.12</w:t>
+                          </w:r>
+                        </w:p>
+                        <w:p>
+                          <w:pPr>
+                            <w:tabs>
+                              <w:tab w:val="left" w:pos="1843"/>
+                            </w:tabs>
+                          </w:pPr>
                         </w:p>
                       </w:txbxContent>
                     </wps:txbx>
@@ -2309,8 +4281,21 @@
                       <w:jc w:val="center"/>
                     </w:pPr>
                     <w:r>
-                      <w:t>шифр</w:t>
+                      <w:t>Л</w:t>
                     </w:r>
+                    <w:r>
+                      <w:t>Р.ПО3.ПІ172.02</w:t>
+                    </w:r>
+                    <w:r>
+                      <w:t>.12</w:t>
+                    </w:r>
+                  </w:p>
+                  <w:p>
+                    <w:pPr>
+                      <w:tabs>
+                        <w:tab w:val="left" w:pos="1843"/>
+                      </w:tabs>
+                    </w:pPr>
                   </w:p>
                 </w:txbxContent>
               </v:textbox>
@@ -3451,12 +5436,14 @@
                                 </w:rPr>
                                 <w:t xml:space="preserve"> </w:t>
                               </w:r>
+                              <w:proofErr w:type="spellStart"/>
                               <w:r>
                                 <w:rPr>
                                   <w:sz w:val="16"/>
                                 </w:rPr>
                                 <w:t>докум</w:t>
                               </w:r>
+                              <w:proofErr w:type="spellEnd"/>
                               <w:r>
                                 <w:rPr>
                                   <w:i/>
@@ -3753,12 +5740,14 @@
                                   <w:sz w:val="16"/>
                                 </w:rPr>
                               </w:pPr>
+                              <w:proofErr w:type="spellStart"/>
                               <w:r>
                                 <w:rPr>
                                   <w:sz w:val="16"/>
                                 </w:rPr>
                                 <w:t>Затвер</w:t>
                               </w:r>
+                              <w:proofErr w:type="spellEnd"/>
                               <w:r>
                                 <w:rPr>
                                   <w:i/>
@@ -3819,11 +5808,19 @@
                                   <w:sz w:val="16"/>
                                 </w:rPr>
                               </w:pPr>
+                              <w:proofErr w:type="spellStart"/>
                               <w:r>
                                 <w:rPr>
                                   <w:sz w:val="16"/>
                                 </w:rPr>
-                                <w:t>Н.контр.</w:t>
+                                <w:t>Н.контр</w:t>
+                              </w:r>
+                              <w:proofErr w:type="spellEnd"/>
+                              <w:r>
+                                <w:rPr>
+                                  <w:sz w:val="16"/>
+                                </w:rPr>
+                                <w:t>.</w:t>
                               </w:r>
                             </w:p>
                           </w:txbxContent>
@@ -4051,13 +6048,31 @@
                                 <w:sz w:val="22"/>
                               </w:rPr>
                             </w:pPr>
+                            <w:proofErr w:type="spellStart"/>
                             <w:r>
                               <w:rPr>
                                 <w:bCs/>
                                 <w:sz w:val="28"/>
                                 <w:szCs w:val="28"/>
                               </w:rPr>
-                              <w:t>тема</w:t>
+                              <w:t>Шейкер</w:t>
+                            </w:r>
+                            <w:proofErr w:type="spellEnd"/>
+                            <w:r>
+                              <w:rPr>
+                                <w:bCs/>
+                                <w:sz w:val="28"/>
+                                <w:szCs w:val="28"/>
+                              </w:rPr>
+                              <w:t>-сортування. Р</w:t>
+                            </w:r>
+                            <w:r>
+                              <w:rPr>
+                                <w:bCs/>
+                                <w:sz w:val="28"/>
+                                <w:szCs w:val="28"/>
+                              </w:rPr>
+                              <w:t>еалізація природності поведінки.</w:t>
                             </w:r>
                           </w:p>
                         </w:txbxContent>
@@ -4213,7 +6228,7 @@
                               <w:jc w:val="center"/>
                             </w:pPr>
                             <w:r>
-                              <w:t>№</w:t>
+                              <w:t>2</w:t>
                             </w:r>
                           </w:p>
                         </w:txbxContent>
@@ -4377,12 +6392,14 @@
                           </w:rPr>
                           <w:t xml:space="preserve"> </w:t>
                         </w:r>
+                        <w:proofErr w:type="spellStart"/>
                         <w:r>
                           <w:rPr>
                             <w:sz w:val="16"/>
                           </w:rPr>
                           <w:t>докум</w:t>
                         </w:r>
+                        <w:proofErr w:type="spellEnd"/>
                         <w:r>
                           <w:rPr>
                             <w:i/>
@@ -4484,12 +6501,14 @@
                             <w:sz w:val="16"/>
                           </w:rPr>
                         </w:pPr>
+                        <w:proofErr w:type="spellStart"/>
                         <w:r>
                           <w:rPr>
                             <w:sz w:val="16"/>
                           </w:rPr>
                           <w:t>Затвер</w:t>
                         </w:r>
+                        <w:proofErr w:type="spellEnd"/>
                         <w:r>
                           <w:rPr>
                             <w:i/>
@@ -4511,11 +6530,19 @@
                             <w:sz w:val="16"/>
                           </w:rPr>
                         </w:pPr>
+                        <w:proofErr w:type="spellStart"/>
                         <w:r>
                           <w:rPr>
                             <w:sz w:val="16"/>
                           </w:rPr>
-                          <w:t>Н.контр.</w:t>
+                          <w:t>Н.контр</w:t>
+                        </w:r>
+                        <w:proofErr w:type="spellEnd"/>
+                        <w:r>
+                          <w:rPr>
+                            <w:sz w:val="16"/>
+                          </w:rPr>
+                          <w:t>.</w:t>
                         </w:r>
                       </w:p>
                     </w:txbxContent>
@@ -4592,13 +6619,31 @@
                           <w:sz w:val="22"/>
                         </w:rPr>
                       </w:pPr>
+                      <w:proofErr w:type="spellStart"/>
                       <w:r>
                         <w:rPr>
                           <w:bCs/>
                           <w:sz w:val="28"/>
                           <w:szCs w:val="28"/>
                         </w:rPr>
-                        <w:t>тема</w:t>
+                        <w:t>Шейкер</w:t>
+                      </w:r>
+                      <w:proofErr w:type="spellEnd"/>
+                      <w:r>
+                        <w:rPr>
+                          <w:bCs/>
+                          <w:sz w:val="28"/>
+                          <w:szCs w:val="28"/>
+                        </w:rPr>
+                        <w:t>-сортування. Р</w:t>
+                      </w:r>
+                      <w:r>
+                        <w:rPr>
+                          <w:bCs/>
+                          <w:sz w:val="28"/>
+                          <w:szCs w:val="28"/>
+                        </w:rPr>
+                        <w:t>еалізація природності поведінки.</w:t>
                       </w:r>
                     </w:p>
                   </w:txbxContent>
@@ -4637,7 +6682,7 @@
                         <w:jc w:val="center"/>
                       </w:pPr>
                       <w:r>
-                        <w:t>№</w:t>
+                        <w:t>2</w:t>
                       </w:r>
                     </w:p>
                   </w:txbxContent>
@@ -5213,11 +7258,19 @@
                                 <w:sz w:val="18"/>
                               </w:rPr>
                             </w:pPr>
+                            <w:proofErr w:type="spellStart"/>
                             <w:r>
                               <w:rPr>
                                 <w:sz w:val="18"/>
                               </w:rPr>
-                              <w:t>Арк.</w:t>
+                              <w:t>Арк</w:t>
+                            </w:r>
+                            <w:proofErr w:type="spellEnd"/>
+                            <w:r>
+                              <w:rPr>
+                                <w:sz w:val="18"/>
+                              </w:rPr>
+                              <w:t>.</w:t>
                             </w:r>
                           </w:p>
                         </w:txbxContent>
@@ -5273,7 +7326,21 @@
                               <w:rPr>
                                 <w:sz w:val="18"/>
                               </w:rPr>
-                              <w:t>№ докум.</w:t>
+                              <w:t xml:space="preserve">№ </w:t>
+                            </w:r>
+                            <w:proofErr w:type="spellStart"/>
+                            <w:r>
+                              <w:rPr>
+                                <w:sz w:val="18"/>
+                              </w:rPr>
+                              <w:t>докум</w:t>
+                            </w:r>
+                            <w:proofErr w:type="spellEnd"/>
+                            <w:r>
+                              <w:rPr>
+                                <w:sz w:val="18"/>
+                              </w:rPr>
+                              <w:t>.</w:t>
                             </w:r>
                           </w:p>
                         </w:txbxContent>
@@ -5444,11 +7511,19 @@
                                 <w:sz w:val="18"/>
                               </w:rPr>
                             </w:pPr>
+                            <w:proofErr w:type="spellStart"/>
                             <w:r>
                               <w:rPr>
                                 <w:sz w:val="18"/>
                               </w:rPr>
-                              <w:t>Арк.</w:t>
+                              <w:t>Арк</w:t>
+                            </w:r>
+                            <w:proofErr w:type="spellEnd"/>
+                            <w:r>
+                              <w:rPr>
+                                <w:sz w:val="18"/>
+                              </w:rPr>
+                              <w:t>.</w:t>
                             </w:r>
                           </w:p>
                         </w:txbxContent>
@@ -5500,11 +7575,19 @@
                                 <w:sz w:val="18"/>
                               </w:rPr>
                             </w:pPr>
+                            <w:proofErr w:type="spellStart"/>
                             <w:r>
                               <w:rPr>
                                 <w:sz w:val="18"/>
                               </w:rPr>
-                              <w:t>Зм.</w:t>
+                              <w:t>Зм</w:t>
+                            </w:r>
+                            <w:proofErr w:type="spellEnd"/>
+                            <w:r>
+                              <w:rPr>
+                                <w:sz w:val="18"/>
+                              </w:rPr>
+                              <w:t>.</w:t>
                             </w:r>
                           </w:p>
                         </w:txbxContent>
@@ -5559,11 +7642,19 @@
                           <w:sz w:val="18"/>
                         </w:rPr>
                       </w:pPr>
+                      <w:proofErr w:type="spellStart"/>
                       <w:r>
                         <w:rPr>
                           <w:sz w:val="18"/>
                         </w:rPr>
-                        <w:t>Арк.</w:t>
+                        <w:t>Арк</w:t>
+                      </w:r>
+                      <w:proofErr w:type="spellEnd"/>
+                      <w:r>
+                        <w:rPr>
+                          <w:sz w:val="18"/>
+                        </w:rPr>
+                        <w:t>.</w:t>
                       </w:r>
                     </w:p>
                   </w:txbxContent>
@@ -5584,7 +7675,21 @@
                         <w:rPr>
                           <w:sz w:val="18"/>
                         </w:rPr>
-                        <w:t>№ докум.</w:t>
+                        <w:t xml:space="preserve">№ </w:t>
+                      </w:r>
+                      <w:proofErr w:type="spellStart"/>
+                      <w:r>
+                        <w:rPr>
+                          <w:sz w:val="18"/>
+                        </w:rPr>
+                        <w:t>докум</w:t>
+                      </w:r>
+                      <w:proofErr w:type="spellEnd"/>
+                      <w:r>
+                        <w:rPr>
+                          <w:sz w:val="18"/>
+                        </w:rPr>
+                        <w:t>.</w:t>
                       </w:r>
                     </w:p>
                   </w:txbxContent>
@@ -5650,11 +7755,19 @@
                           <w:sz w:val="18"/>
                         </w:rPr>
                       </w:pPr>
+                      <w:proofErr w:type="spellStart"/>
                       <w:r>
                         <w:rPr>
                           <w:sz w:val="18"/>
                         </w:rPr>
-                        <w:t>Арк.</w:t>
+                        <w:t>Арк</w:t>
+                      </w:r>
+                      <w:proofErr w:type="spellEnd"/>
+                      <w:r>
+                        <w:rPr>
+                          <w:sz w:val="18"/>
+                        </w:rPr>
+                        <w:t>.</w:t>
                       </w:r>
                     </w:p>
                   </w:txbxContent>
@@ -5671,11 +7784,19 @@
                           <w:sz w:val="18"/>
                         </w:rPr>
                       </w:pPr>
+                      <w:proofErr w:type="spellStart"/>
                       <w:r>
                         <w:rPr>
                           <w:sz w:val="18"/>
                         </w:rPr>
-                        <w:t>Зм.</w:t>
+                        <w:t>Зм</w:t>
+                      </w:r>
+                      <w:proofErr w:type="spellEnd"/>
+                      <w:r>
+                        <w:rPr>
+                          <w:sz w:val="18"/>
+                        </w:rPr>
+                        <w:t>.</w:t>
                       </w:r>
                     </w:p>
                   </w:txbxContent>
@@ -8303,7 +10424,7 @@
   <w:style w:type="paragraph" w:default="1" w:styleId="a">
     <w:name w:val="Normal"/>
     <w:qFormat/>
-    <w:rsid w:val="00011D35"/>
+    <w:rsid w:val="00447748"/>
     <w:rPr>
       <w:sz w:val="24"/>
       <w:szCs w:val="24"/>
@@ -8988,7 +11109,7 @@
 </file>
 
 <file path=customXml/itemProps1.xml><?xml version="1.0" encoding="utf-8"?>
-<ds:datastoreItem xmlns:ds="http://schemas.openxmlformats.org/officeDocument/2006/customXml" ds:itemID="{2D17CED1-EAB5-4C78-9D8E-2806EEAD5215}">
+<ds:datastoreItem xmlns:ds="http://schemas.openxmlformats.org/officeDocument/2006/customXml" ds:itemID="{31B6877B-CF20-4069-8C9B-82C644462E64}">
   <ds:schemaRefs>
     <ds:schemaRef ds:uri="http://schemas.openxmlformats.org/officeDocument/2006/bibliography"/>
   </ds:schemaRefs>
